--- a/reports/Individual/D03/Student #4/Analysis report D03-samalbort.docx
+++ b/reports/Individual/D03/Student #4/Analysis report D03-samalbort.docx
@@ -212,7 +212,13 @@
     </w:p>
     <w:p>
       <w:r>
-        <w:t>Albalat Ortiz,Samuel samalbort@alum.us.es</w:t>
+        <w:t>Albalat Ortiz,</w:t>
+      </w:r>
+      <w:r>
+        <w:t xml:space="preserve"> </w:t>
+      </w:r>
+      <w:r>
+        <w:t>Samuel samalbort@alum.us.es</w:t>
       </w:r>
     </w:p>
     <w:p/>
@@ -225,7 +231,7 @@
         <w:t xml:space="preserve">Date: </w:t>
       </w:r>
       <w:r>
-        <w:t>26/05/2023</w:t>
+        <w:t>09/07/2023</w:t>
       </w:r>
     </w:p>
     <w:p/>
@@ -240,26 +246,6 @@
     <w:p/>
     <w:p/>
     <w:p/>
-    <w:p/>
-    <w:p/>
-    <w:p/>
-    <w:p>
-      <w:pPr>
-        <w:rPr>
-          <w:b/>
-          <w:sz w:val="30"/>
-          <w:szCs w:val="30"/>
-        </w:rPr>
-      </w:pPr>
-      <w:r>
-        <w:rPr>
-          <w:b/>
-          <w:sz w:val="30"/>
-          <w:szCs w:val="30"/>
-        </w:rPr>
-        <w:t>Tabla de contenidos</w:t>
-      </w:r>
-    </w:p>
     <w:p>
       <w:pPr>
         <w:rPr>
@@ -271,172 +257,387 @@
     </w:p>
     <w:sdt>
       <w:sdtPr>
-        <w:id w:val="1725566439"/>
+        <w:id w:val="1592193354"/>
         <w:docPartObj>
           <w:docPartGallery w:val="Table of Contents"/>
           <w:docPartUnique/>
         </w:docPartObj>
       </w:sdtPr>
+      <w:sdtEndPr>
+        <w:rPr>
+          <w:rFonts w:ascii="Arial" w:eastAsia="Arial" w:hAnsi="Arial" w:cs="Arial"/>
+          <w:b/>
+          <w:bCs/>
+          <w:color w:val="auto"/>
+          <w:sz w:val="22"/>
+          <w:szCs w:val="22"/>
+          <w:lang w:val="es"/>
+        </w:rPr>
+      </w:sdtEndPr>
       <w:sdtContent>
         <w:p>
           <w:pPr>
-            <w:widowControl w:val="0"/>
+            <w:pStyle w:val="TtuloTDC"/>
+          </w:pPr>
+          <w:r>
+            <w:t>Contenido</w:t>
+          </w:r>
+        </w:p>
+        <w:p>
+          <w:pPr>
+            <w:pStyle w:val="TDC1"/>
             <w:tabs>
-              <w:tab w:val="right" w:pos="12000"/>
+              <w:tab w:val="right" w:leader="dot" w:pos="9019"/>
             </w:tabs>
-            <w:spacing w:before="60" w:line="240" w:lineRule="auto"/>
             <w:rPr>
-              <w:b/>
-              <w:color w:val="000000"/>
+              <w:noProof/>
             </w:rPr>
           </w:pPr>
           <w:r>
             <w:fldChar w:fldCharType="begin"/>
           </w:r>
           <w:r>
-            <w:instrText xml:space="preserve"> TOC \h \u \z \t "Heading 1,1,Heading 2,2,Heading 3,3,Heading 4,4,Heading 5,5,Heading 6,6,"</w:instrText>
+            <w:instrText xml:space="preserve"> TOC \o "1-3" \h \z \u </w:instrText>
           </w:r>
           <w:r>
             <w:fldChar w:fldCharType="separate"/>
           </w:r>
-          <w:hyperlink w:anchor="_heading=h.gjdgxs">
+          <w:hyperlink w:anchor="_Toc139873992" w:history="1">
             <w:r>
               <w:rPr>
-                <w:b/>
-                <w:color w:val="000000"/>
+                <w:rStyle w:val="Hipervnculo"/>
+                <w:noProof/>
               </w:rPr>
               <w:t>Resumen</w:t>
             </w:r>
             <w:r>
               <w:rPr>
-                <w:b/>
-                <w:color w:val="000000"/>
+                <w:noProof/>
+                <w:webHidden/>
               </w:rPr>
               <w:tab/>
+            </w:r>
+            <w:r>
+              <w:rPr>
+                <w:noProof/>
+                <w:webHidden/>
+              </w:rPr>
+              <w:fldChar w:fldCharType="begin"/>
+            </w:r>
+            <w:r>
+              <w:rPr>
+                <w:noProof/>
+                <w:webHidden/>
+              </w:rPr>
+              <w:instrText xml:space="preserve"> PAGEREF _Toc139873992 \h </w:instrText>
+            </w:r>
+            <w:r>
+              <w:rPr>
+                <w:noProof/>
+                <w:webHidden/>
+              </w:rPr>
+            </w:r>
+            <w:r>
+              <w:rPr>
+                <w:noProof/>
+                <w:webHidden/>
+              </w:rPr>
+              <w:fldChar w:fldCharType="separate"/>
+            </w:r>
+            <w:r>
+              <w:rPr>
+                <w:noProof/>
+                <w:webHidden/>
+              </w:rPr>
               <w:t>2</w:t>
+            </w:r>
+            <w:r>
+              <w:rPr>
+                <w:noProof/>
+                <w:webHidden/>
+              </w:rPr>
+              <w:fldChar w:fldCharType="end"/>
             </w:r>
           </w:hyperlink>
         </w:p>
         <w:p>
           <w:pPr>
-            <w:widowControl w:val="0"/>
+            <w:pStyle w:val="TDC1"/>
             <w:tabs>
-              <w:tab w:val="right" w:pos="12000"/>
+              <w:tab w:val="right" w:leader="dot" w:pos="9019"/>
             </w:tabs>
-            <w:spacing w:before="60" w:line="240" w:lineRule="auto"/>
             <w:rPr>
-              <w:b/>
-              <w:color w:val="000000"/>
+              <w:noProof/>
             </w:rPr>
           </w:pPr>
-          <w:hyperlink w:anchor="_heading=h.30j0zll">
+          <w:hyperlink w:anchor="_Toc139873993" w:history="1">
             <w:r>
               <w:rPr>
-                <w:b/>
-                <w:color w:val="000000"/>
+                <w:rStyle w:val="Hipervnculo"/>
+                <w:noProof/>
               </w:rPr>
               <w:t>Tabla de revisión</w:t>
             </w:r>
             <w:r>
               <w:rPr>
-                <w:b/>
-                <w:color w:val="000000"/>
+                <w:noProof/>
+                <w:webHidden/>
               </w:rPr>
               <w:tab/>
+            </w:r>
+            <w:r>
+              <w:rPr>
+                <w:noProof/>
+                <w:webHidden/>
+              </w:rPr>
+              <w:fldChar w:fldCharType="begin"/>
+            </w:r>
+            <w:r>
+              <w:rPr>
+                <w:noProof/>
+                <w:webHidden/>
+              </w:rPr>
+              <w:instrText xml:space="preserve"> PAGEREF _Toc139873993 \h </w:instrText>
+            </w:r>
+            <w:r>
+              <w:rPr>
+                <w:noProof/>
+                <w:webHidden/>
+              </w:rPr>
+            </w:r>
+            <w:r>
+              <w:rPr>
+                <w:noProof/>
+                <w:webHidden/>
+              </w:rPr>
+              <w:fldChar w:fldCharType="separate"/>
+            </w:r>
+            <w:r>
+              <w:rPr>
+                <w:noProof/>
+                <w:webHidden/>
+              </w:rPr>
               <w:t>2</w:t>
+            </w:r>
+            <w:r>
+              <w:rPr>
+                <w:noProof/>
+                <w:webHidden/>
+              </w:rPr>
+              <w:fldChar w:fldCharType="end"/>
             </w:r>
           </w:hyperlink>
         </w:p>
         <w:p>
           <w:pPr>
-            <w:widowControl w:val="0"/>
+            <w:pStyle w:val="TDC1"/>
             <w:tabs>
-              <w:tab w:val="right" w:pos="12000"/>
+              <w:tab w:val="right" w:leader="dot" w:pos="9019"/>
             </w:tabs>
-            <w:spacing w:before="60" w:line="240" w:lineRule="auto"/>
             <w:rPr>
-              <w:b/>
-              <w:color w:val="000000"/>
+              <w:noProof/>
             </w:rPr>
           </w:pPr>
-          <w:hyperlink w:anchor="_heading=h.1fob9te">
+          <w:hyperlink w:anchor="_Toc139873994" w:history="1">
             <w:r>
               <w:rPr>
-                <w:b/>
-                <w:color w:val="000000"/>
+                <w:rStyle w:val="Hipervnculo"/>
+                <w:noProof/>
               </w:rPr>
               <w:t>Introducción</w:t>
             </w:r>
             <w:r>
               <w:rPr>
-                <w:b/>
-                <w:color w:val="000000"/>
+                <w:noProof/>
+                <w:webHidden/>
               </w:rPr>
               <w:tab/>
+            </w:r>
+            <w:r>
+              <w:rPr>
+                <w:noProof/>
+                <w:webHidden/>
+              </w:rPr>
+              <w:fldChar w:fldCharType="begin"/>
+            </w:r>
+            <w:r>
+              <w:rPr>
+                <w:noProof/>
+                <w:webHidden/>
+              </w:rPr>
+              <w:instrText xml:space="preserve"> PAGEREF _Toc139873994 \h </w:instrText>
+            </w:r>
+            <w:r>
+              <w:rPr>
+                <w:noProof/>
+                <w:webHidden/>
+              </w:rPr>
+            </w:r>
+            <w:r>
+              <w:rPr>
+                <w:noProof/>
+                <w:webHidden/>
+              </w:rPr>
+              <w:fldChar w:fldCharType="separate"/>
+            </w:r>
+            <w:r>
+              <w:rPr>
+                <w:noProof/>
+                <w:webHidden/>
+              </w:rPr>
               <w:t>2</w:t>
+            </w:r>
+            <w:r>
+              <w:rPr>
+                <w:noProof/>
+                <w:webHidden/>
+              </w:rPr>
+              <w:fldChar w:fldCharType="end"/>
             </w:r>
           </w:hyperlink>
         </w:p>
         <w:p>
           <w:pPr>
-            <w:widowControl w:val="0"/>
+            <w:pStyle w:val="TDC1"/>
             <w:tabs>
-              <w:tab w:val="right" w:pos="12000"/>
+              <w:tab w:val="right" w:leader="dot" w:pos="9019"/>
             </w:tabs>
-            <w:spacing w:before="60" w:line="240" w:lineRule="auto"/>
             <w:rPr>
-              <w:b/>
-              <w:color w:val="000000"/>
+              <w:noProof/>
             </w:rPr>
           </w:pPr>
-          <w:hyperlink w:anchor="_heading=h.2et92p0">
+          <w:hyperlink w:anchor="_Toc139873995" w:history="1">
             <w:r>
               <w:rPr>
-                <w:b/>
-                <w:color w:val="000000"/>
+                <w:rStyle w:val="Hipervnculo"/>
+                <w:noProof/>
               </w:rPr>
               <w:t>Contenidos</w:t>
             </w:r>
             <w:r>
               <w:rPr>
-                <w:b/>
-                <w:color w:val="000000"/>
+                <w:noProof/>
+                <w:webHidden/>
               </w:rPr>
               <w:tab/>
-              <w:t>3</w:t>
+            </w:r>
+            <w:r>
+              <w:rPr>
+                <w:noProof/>
+                <w:webHidden/>
+              </w:rPr>
+              <w:fldChar w:fldCharType="begin"/>
+            </w:r>
+            <w:r>
+              <w:rPr>
+                <w:noProof/>
+                <w:webHidden/>
+              </w:rPr>
+              <w:instrText xml:space="preserve"> PAGEREF _Toc139873995 \h </w:instrText>
+            </w:r>
+            <w:r>
+              <w:rPr>
+                <w:noProof/>
+                <w:webHidden/>
+              </w:rPr>
+            </w:r>
+            <w:r>
+              <w:rPr>
+                <w:noProof/>
+                <w:webHidden/>
+              </w:rPr>
+              <w:fldChar w:fldCharType="separate"/>
+            </w:r>
+            <w:r>
+              <w:rPr>
+                <w:noProof/>
+                <w:webHidden/>
+              </w:rPr>
+              <w:t>2</w:t>
+            </w:r>
+            <w:r>
+              <w:rPr>
+                <w:noProof/>
+                <w:webHidden/>
+              </w:rPr>
+              <w:fldChar w:fldCharType="end"/>
             </w:r>
           </w:hyperlink>
         </w:p>
         <w:p>
           <w:pPr>
-            <w:widowControl w:val="0"/>
+            <w:pStyle w:val="TDC1"/>
             <w:tabs>
-              <w:tab w:val="right" w:pos="12000"/>
+              <w:tab w:val="right" w:leader="dot" w:pos="9019"/>
             </w:tabs>
-            <w:spacing w:before="60" w:line="240" w:lineRule="auto"/>
             <w:rPr>
-              <w:b/>
-              <w:color w:val="000000"/>
+              <w:noProof/>
             </w:rPr>
           </w:pPr>
-          <w:hyperlink w:anchor="_heading=h.1t3h5sf">
+          <w:hyperlink w:anchor="_Toc139873996" w:history="1">
             <w:r>
               <w:rPr>
-                <w:b/>
-                <w:color w:val="000000"/>
+                <w:rStyle w:val="Hipervnculo"/>
+                <w:noProof/>
               </w:rPr>
               <w:t>Bibliografía</w:t>
             </w:r>
             <w:r>
               <w:rPr>
-                <w:b/>
-                <w:color w:val="000000"/>
+                <w:noProof/>
+                <w:webHidden/>
               </w:rPr>
               <w:tab/>
-              <w:t>4</w:t>
+            </w:r>
+            <w:r>
+              <w:rPr>
+                <w:noProof/>
+                <w:webHidden/>
+              </w:rPr>
+              <w:fldChar w:fldCharType="begin"/>
+            </w:r>
+            <w:r>
+              <w:rPr>
+                <w:noProof/>
+                <w:webHidden/>
+              </w:rPr>
+              <w:instrText xml:space="preserve"> PAGEREF _Toc139873996 \h </w:instrText>
+            </w:r>
+            <w:r>
+              <w:rPr>
+                <w:noProof/>
+                <w:webHidden/>
+              </w:rPr>
+            </w:r>
+            <w:r>
+              <w:rPr>
+                <w:noProof/>
+                <w:webHidden/>
+              </w:rPr>
+              <w:fldChar w:fldCharType="separate"/>
+            </w:r>
+            <w:r>
+              <w:rPr>
+                <w:noProof/>
+                <w:webHidden/>
+              </w:rPr>
+              <w:t>3</w:t>
+            </w:r>
+            <w:r>
+              <w:rPr>
+                <w:noProof/>
+                <w:webHidden/>
+              </w:rPr>
+              <w:fldChar w:fldCharType="end"/>
             </w:r>
           </w:hyperlink>
+        </w:p>
+        <w:p>
           <w:r>
+            <w:rPr>
+              <w:b/>
+              <w:bCs/>
+            </w:rPr>
             <w:fldChar w:fldCharType="end"/>
           </w:r>
         </w:p>
@@ -446,10 +647,13 @@
       <w:pPr>
         <w:pStyle w:val="Ttulo1"/>
       </w:pPr>
-      <w:bookmarkStart w:id="0" w:name="_heading=h.gjdgxs" w:colFirst="0" w:colLast="0"/>
+      <w:bookmarkStart w:id="0" w:name="_Toc139873992"/>
+      <w:r>
+        <w:t>Resumen</w:t>
+      </w:r>
       <w:bookmarkEnd w:id="0"/>
       <w:r>
-        <w:t xml:space="preserve">Resumen </w:t>
+        <w:t xml:space="preserve"> </w:t>
       </w:r>
     </w:p>
     <w:p/>
@@ -470,11 +674,11 @@
       <w:pPr>
         <w:pStyle w:val="Ttulo1"/>
       </w:pPr>
-      <w:bookmarkStart w:id="1" w:name="_heading=h.30j0zll" w:colFirst="0" w:colLast="0"/>
+      <w:bookmarkStart w:id="1" w:name="_Toc139873993"/>
+      <w:r>
+        <w:t>Tabla de revisión</w:t>
+      </w:r>
       <w:bookmarkEnd w:id="1"/>
-      <w:r>
-        <w:t>Tabla de revisión</w:t>
-      </w:r>
     </w:p>
     <w:p>
       <w:pPr>
@@ -902,11 +1106,11 @@
       <w:pPr>
         <w:pStyle w:val="Ttulo1"/>
       </w:pPr>
-      <w:bookmarkStart w:id="3" w:name="_heading=h.1fob9te" w:colFirst="0" w:colLast="0"/>
+      <w:bookmarkStart w:id="3" w:name="_Toc139873994"/>
+      <w:r>
+        <w:t>Introducción</w:t>
+      </w:r>
       <w:bookmarkEnd w:id="3"/>
-      <w:r>
-        <w:t>Introducción</w:t>
-      </w:r>
     </w:p>
     <w:p>
       <w:r>
@@ -926,12 +1130,12 @@
           <w:szCs w:val="24"/>
         </w:rPr>
       </w:pPr>
-      <w:bookmarkStart w:id="4" w:name="_heading=h.2et92p0" w:colFirst="0" w:colLast="0"/>
-      <w:bookmarkEnd w:id="4"/>
+      <w:bookmarkStart w:id="4" w:name="_Toc139873995"/>
       <w:r>
         <w:lastRenderedPageBreak/>
         <w:t>Contenidos</w:t>
       </w:r>
+      <w:bookmarkEnd w:id="4"/>
     </w:p>
     <w:p>
       <w:pPr>
@@ -948,15 +1152,137 @@
           <w:szCs w:val="18"/>
         </w:rPr>
       </w:pPr>
-      <w:r>
-        <w:rPr>
-          <w:rFonts w:ascii="Calibri" w:eastAsia="Calibri" w:hAnsi="Calibri" w:cs="Calibri"/>
-          <w:b/>
-          <w:sz w:val="18"/>
-          <w:szCs w:val="18"/>
-        </w:rPr>
-        <w:t>Operations by anonymous principals on user accounts</w:t>
-      </w:r>
+      <w:proofErr w:type="spellStart"/>
+      <w:r>
+        <w:rPr>
+          <w:rFonts w:ascii="Calibri" w:eastAsia="Calibri" w:hAnsi="Calibri" w:cs="Calibri"/>
+          <w:b/>
+          <w:sz w:val="18"/>
+          <w:szCs w:val="18"/>
+        </w:rPr>
+        <w:t>Operations</w:t>
+      </w:r>
+      <w:proofErr w:type="spellEnd"/>
+      <w:r>
+        <w:rPr>
+          <w:rFonts w:ascii="Calibri" w:eastAsia="Calibri" w:hAnsi="Calibri" w:cs="Calibri"/>
+          <w:b/>
+          <w:sz w:val="18"/>
+          <w:szCs w:val="18"/>
+        </w:rPr>
+        <w:t xml:space="preserve"> </w:t>
+      </w:r>
+      <w:proofErr w:type="spellStart"/>
+      <w:r>
+        <w:rPr>
+          <w:rFonts w:ascii="Calibri" w:eastAsia="Calibri" w:hAnsi="Calibri" w:cs="Calibri"/>
+          <w:b/>
+          <w:sz w:val="18"/>
+          <w:szCs w:val="18"/>
+        </w:rPr>
+        <w:t>by</w:t>
+      </w:r>
+      <w:proofErr w:type="spellEnd"/>
+      <w:r>
+        <w:rPr>
+          <w:rFonts w:ascii="Calibri" w:eastAsia="Calibri" w:hAnsi="Calibri" w:cs="Calibri"/>
+          <w:b/>
+          <w:sz w:val="18"/>
+          <w:szCs w:val="18"/>
+        </w:rPr>
+        <w:t xml:space="preserve"> </w:t>
+      </w:r>
+      <w:proofErr w:type="spellStart"/>
+      <w:r>
+        <w:rPr>
+          <w:rFonts w:ascii="Calibri" w:eastAsia="Calibri" w:hAnsi="Calibri" w:cs="Calibri"/>
+          <w:b/>
+          <w:sz w:val="18"/>
+          <w:szCs w:val="18"/>
+        </w:rPr>
+        <w:t>anonymous</w:t>
+      </w:r>
+      <w:proofErr w:type="spellEnd"/>
+      <w:r>
+        <w:rPr>
+          <w:rFonts w:ascii="Calibri" w:eastAsia="Calibri" w:hAnsi="Calibri" w:cs="Calibri"/>
+          <w:b/>
+          <w:sz w:val="18"/>
+          <w:szCs w:val="18"/>
+        </w:rPr>
+        <w:t xml:space="preserve"> </w:t>
+      </w:r>
+      <w:proofErr w:type="spellStart"/>
+      <w:r>
+        <w:rPr>
+          <w:rFonts w:ascii="Calibri" w:eastAsia="Calibri" w:hAnsi="Calibri" w:cs="Calibri"/>
+          <w:b/>
+          <w:sz w:val="18"/>
+          <w:szCs w:val="18"/>
+        </w:rPr>
+        <w:t>principals</w:t>
+      </w:r>
+      <w:proofErr w:type="spellEnd"/>
+      <w:r>
+        <w:rPr>
+          <w:rFonts w:ascii="Calibri" w:eastAsia="Calibri" w:hAnsi="Calibri" w:cs="Calibri"/>
+          <w:b/>
+          <w:sz w:val="18"/>
+          <w:szCs w:val="18"/>
+        </w:rPr>
+        <w:t xml:space="preserve"> </w:t>
+      </w:r>
+      <w:proofErr w:type="spellStart"/>
+      <w:r>
+        <w:rPr>
+          <w:rFonts w:ascii="Calibri" w:eastAsia="Calibri" w:hAnsi="Calibri" w:cs="Calibri"/>
+          <w:b/>
+          <w:sz w:val="18"/>
+          <w:szCs w:val="18"/>
+        </w:rPr>
+        <w:t>on</w:t>
+      </w:r>
+      <w:proofErr w:type="spellEnd"/>
+      <w:r>
+        <w:rPr>
+          <w:rFonts w:ascii="Calibri" w:eastAsia="Calibri" w:hAnsi="Calibri" w:cs="Calibri"/>
+          <w:b/>
+          <w:sz w:val="18"/>
+          <w:szCs w:val="18"/>
+        </w:rPr>
+        <w:t xml:space="preserve"> </w:t>
+      </w:r>
+      <w:proofErr w:type="spellStart"/>
+      <w:r>
+        <w:rPr>
+          <w:rFonts w:ascii="Calibri" w:eastAsia="Calibri" w:hAnsi="Calibri" w:cs="Calibri"/>
+          <w:b/>
+          <w:sz w:val="18"/>
+          <w:szCs w:val="18"/>
+        </w:rPr>
+        <w:t>user</w:t>
+      </w:r>
+      <w:proofErr w:type="spellEnd"/>
+      <w:r>
+        <w:rPr>
+          <w:rFonts w:ascii="Calibri" w:eastAsia="Calibri" w:hAnsi="Calibri" w:cs="Calibri"/>
+          <w:b/>
+          <w:sz w:val="18"/>
+          <w:szCs w:val="18"/>
+        </w:rPr>
+        <w:t xml:space="preserve"> </w:t>
+      </w:r>
+      <w:proofErr w:type="spellStart"/>
+      <w:r>
+        <w:rPr>
+          <w:rFonts w:ascii="Calibri" w:eastAsia="Calibri" w:hAnsi="Calibri" w:cs="Calibri"/>
+          <w:b/>
+          <w:sz w:val="18"/>
+          <w:szCs w:val="18"/>
+        </w:rPr>
+        <w:t>accounts</w:t>
+      </w:r>
+      <w:proofErr w:type="spellEnd"/>
       <w:r>
         <w:rPr>
           <w:rFonts w:ascii="Calibri" w:eastAsia="Calibri" w:hAnsi="Calibri" w:cs="Calibri"/>
@@ -996,7 +1322,115 @@
           <w:sz w:val="18"/>
           <w:szCs w:val="18"/>
         </w:rPr>
-        <w:t>: Sign up to the system and become a company.</w:t>
+        <w:t xml:space="preserve">: </w:t>
+      </w:r>
+      <w:proofErr w:type="spellStart"/>
+      <w:r>
+        <w:rPr>
+          <w:rFonts w:ascii="Calibri" w:eastAsia="Calibri" w:hAnsi="Calibri" w:cs="Calibri"/>
+          <w:sz w:val="18"/>
+          <w:szCs w:val="18"/>
+        </w:rPr>
+        <w:t>Sign</w:t>
+      </w:r>
+      <w:proofErr w:type="spellEnd"/>
+      <w:r>
+        <w:rPr>
+          <w:rFonts w:ascii="Calibri" w:eastAsia="Calibri" w:hAnsi="Calibri" w:cs="Calibri"/>
+          <w:sz w:val="18"/>
+          <w:szCs w:val="18"/>
+        </w:rPr>
+        <w:t xml:space="preserve"> up </w:t>
+      </w:r>
+      <w:proofErr w:type="spellStart"/>
+      <w:r>
+        <w:rPr>
+          <w:rFonts w:ascii="Calibri" w:eastAsia="Calibri" w:hAnsi="Calibri" w:cs="Calibri"/>
+          <w:sz w:val="18"/>
+          <w:szCs w:val="18"/>
+        </w:rPr>
+        <w:t>to</w:t>
+      </w:r>
+      <w:proofErr w:type="spellEnd"/>
+      <w:r>
+        <w:rPr>
+          <w:rFonts w:ascii="Calibri" w:eastAsia="Calibri" w:hAnsi="Calibri" w:cs="Calibri"/>
+          <w:sz w:val="18"/>
+          <w:szCs w:val="18"/>
+        </w:rPr>
+        <w:t xml:space="preserve"> </w:t>
+      </w:r>
+      <w:proofErr w:type="spellStart"/>
+      <w:r>
+        <w:rPr>
+          <w:rFonts w:ascii="Calibri" w:eastAsia="Calibri" w:hAnsi="Calibri" w:cs="Calibri"/>
+          <w:sz w:val="18"/>
+          <w:szCs w:val="18"/>
+        </w:rPr>
+        <w:t>the</w:t>
+      </w:r>
+      <w:proofErr w:type="spellEnd"/>
+      <w:r>
+        <w:rPr>
+          <w:rFonts w:ascii="Calibri" w:eastAsia="Calibri" w:hAnsi="Calibri" w:cs="Calibri"/>
+          <w:sz w:val="18"/>
+          <w:szCs w:val="18"/>
+        </w:rPr>
+        <w:t xml:space="preserve"> </w:t>
+      </w:r>
+      <w:proofErr w:type="spellStart"/>
+      <w:r>
+        <w:rPr>
+          <w:rFonts w:ascii="Calibri" w:eastAsia="Calibri" w:hAnsi="Calibri" w:cs="Calibri"/>
+          <w:sz w:val="18"/>
+          <w:szCs w:val="18"/>
+        </w:rPr>
+        <w:t>system</w:t>
+      </w:r>
+      <w:proofErr w:type="spellEnd"/>
+      <w:r>
+        <w:rPr>
+          <w:rFonts w:ascii="Calibri" w:eastAsia="Calibri" w:hAnsi="Calibri" w:cs="Calibri"/>
+          <w:sz w:val="18"/>
+          <w:szCs w:val="18"/>
+        </w:rPr>
+        <w:t xml:space="preserve"> and </w:t>
+      </w:r>
+      <w:proofErr w:type="spellStart"/>
+      <w:r>
+        <w:rPr>
+          <w:rFonts w:ascii="Calibri" w:eastAsia="Calibri" w:hAnsi="Calibri" w:cs="Calibri"/>
+          <w:sz w:val="18"/>
+          <w:szCs w:val="18"/>
+        </w:rPr>
+        <w:t>become</w:t>
+      </w:r>
+      <w:proofErr w:type="spellEnd"/>
+      <w:r>
+        <w:rPr>
+          <w:rFonts w:ascii="Calibri" w:eastAsia="Calibri" w:hAnsi="Calibri" w:cs="Calibri"/>
+          <w:sz w:val="18"/>
+          <w:szCs w:val="18"/>
+        </w:rPr>
+        <w:t xml:space="preserve"> a </w:t>
+      </w:r>
+      <w:proofErr w:type="spellStart"/>
+      <w:r>
+        <w:rPr>
+          <w:rFonts w:ascii="Calibri" w:eastAsia="Calibri" w:hAnsi="Calibri" w:cs="Calibri"/>
+          <w:sz w:val="18"/>
+          <w:szCs w:val="18"/>
+        </w:rPr>
+        <w:t>company</w:t>
+      </w:r>
+      <w:proofErr w:type="spellEnd"/>
+      <w:r>
+        <w:rPr>
+          <w:rFonts w:ascii="Calibri" w:eastAsia="Calibri" w:hAnsi="Calibri" w:cs="Calibri"/>
+          <w:sz w:val="18"/>
+          <w:szCs w:val="18"/>
+        </w:rPr>
+        <w:t>.</w:t>
       </w:r>
     </w:p>
     <w:p>
@@ -1029,7 +1463,25 @@
           <w:sz w:val="18"/>
           <w:szCs w:val="18"/>
         </w:rPr>
-        <w:t>: Creé los usuarios en el user-config.csv con el flag en false, por tanto no iniciaba la sesión. Excluyendo esto la implementación fue simple</w:t>
+        <w:t xml:space="preserve">: Creé los usuarios en el user-config.csv con el </w:t>
+      </w:r>
+      <w:proofErr w:type="spellStart"/>
+      <w:r>
+        <w:rPr>
+          <w:rFonts w:ascii="Calibri" w:eastAsia="Calibri" w:hAnsi="Calibri" w:cs="Calibri"/>
+          <w:sz w:val="18"/>
+          <w:szCs w:val="18"/>
+        </w:rPr>
+        <w:t>flag</w:t>
+      </w:r>
+      <w:proofErr w:type="spellEnd"/>
+      <w:r>
+        <w:rPr>
+          <w:rFonts w:ascii="Calibri" w:eastAsia="Calibri" w:hAnsi="Calibri" w:cs="Calibri"/>
+          <w:sz w:val="18"/>
+          <w:szCs w:val="18"/>
+        </w:rPr>
+        <w:t xml:space="preserve"> en false, por tanto no iniciaba la sesión. Excluyendo esto la implementación fue simple</w:t>
       </w:r>
     </w:p>
     <w:p>
@@ -1060,7 +1512,25 @@
           <w:sz w:val="18"/>
           <w:szCs w:val="18"/>
         </w:rPr>
-        <w:t>: Consideré que no era necesario crear un showService, que se entraría directamente para actualizar.</w:t>
+        <w:t xml:space="preserve">: Consideré que no era necesario crear un </w:t>
+      </w:r>
+      <w:proofErr w:type="spellStart"/>
+      <w:r>
+        <w:rPr>
+          <w:rFonts w:ascii="Calibri" w:eastAsia="Calibri" w:hAnsi="Calibri" w:cs="Calibri"/>
+          <w:sz w:val="18"/>
+          <w:szCs w:val="18"/>
+        </w:rPr>
+        <w:t>showService</w:t>
+      </w:r>
+      <w:proofErr w:type="spellEnd"/>
+      <w:r>
+        <w:rPr>
+          <w:rFonts w:ascii="Calibri" w:eastAsia="Calibri" w:hAnsi="Calibri" w:cs="Calibri"/>
+          <w:sz w:val="18"/>
+          <w:szCs w:val="18"/>
+        </w:rPr>
+        <w:t>, que se entraría directamente para actualizar.</w:t>
       </w:r>
     </w:p>
     <w:p>
@@ -1078,15 +1548,117 @@
           <w:szCs w:val="18"/>
         </w:rPr>
       </w:pPr>
-      <w:r>
-        <w:rPr>
-          <w:rFonts w:ascii="Calibri" w:eastAsia="Calibri" w:hAnsi="Calibri" w:cs="Calibri"/>
-          <w:b/>
-          <w:sz w:val="18"/>
-          <w:szCs w:val="18"/>
-        </w:rPr>
-        <w:t>Operations by companies on user accounts</w:t>
-      </w:r>
+      <w:proofErr w:type="spellStart"/>
+      <w:r>
+        <w:rPr>
+          <w:rFonts w:ascii="Calibri" w:eastAsia="Calibri" w:hAnsi="Calibri" w:cs="Calibri"/>
+          <w:b/>
+          <w:sz w:val="18"/>
+          <w:szCs w:val="18"/>
+        </w:rPr>
+        <w:t>Operations</w:t>
+      </w:r>
+      <w:proofErr w:type="spellEnd"/>
+      <w:r>
+        <w:rPr>
+          <w:rFonts w:ascii="Calibri" w:eastAsia="Calibri" w:hAnsi="Calibri" w:cs="Calibri"/>
+          <w:b/>
+          <w:sz w:val="18"/>
+          <w:szCs w:val="18"/>
+        </w:rPr>
+        <w:t xml:space="preserve"> </w:t>
+      </w:r>
+      <w:proofErr w:type="spellStart"/>
+      <w:r>
+        <w:rPr>
+          <w:rFonts w:ascii="Calibri" w:eastAsia="Calibri" w:hAnsi="Calibri" w:cs="Calibri"/>
+          <w:b/>
+          <w:sz w:val="18"/>
+          <w:szCs w:val="18"/>
+        </w:rPr>
+        <w:t>by</w:t>
+      </w:r>
+      <w:proofErr w:type="spellEnd"/>
+      <w:r>
+        <w:rPr>
+          <w:rFonts w:ascii="Calibri" w:eastAsia="Calibri" w:hAnsi="Calibri" w:cs="Calibri"/>
+          <w:b/>
+          <w:sz w:val="18"/>
+          <w:szCs w:val="18"/>
+        </w:rPr>
+        <w:t xml:space="preserve"> </w:t>
+      </w:r>
+      <w:proofErr w:type="spellStart"/>
+      <w:r>
+        <w:rPr>
+          <w:rFonts w:ascii="Calibri" w:eastAsia="Calibri" w:hAnsi="Calibri" w:cs="Calibri"/>
+          <w:b/>
+          <w:sz w:val="18"/>
+          <w:szCs w:val="18"/>
+        </w:rPr>
+        <w:t>companies</w:t>
+      </w:r>
+      <w:proofErr w:type="spellEnd"/>
+      <w:r>
+        <w:rPr>
+          <w:rFonts w:ascii="Calibri" w:eastAsia="Calibri" w:hAnsi="Calibri" w:cs="Calibri"/>
+          <w:b/>
+          <w:sz w:val="18"/>
+          <w:szCs w:val="18"/>
+        </w:rPr>
+        <w:t xml:space="preserve"> </w:t>
+      </w:r>
+      <w:proofErr w:type="spellStart"/>
+      <w:r>
+        <w:rPr>
+          <w:rFonts w:ascii="Calibri" w:eastAsia="Calibri" w:hAnsi="Calibri" w:cs="Calibri"/>
+          <w:b/>
+          <w:sz w:val="18"/>
+          <w:szCs w:val="18"/>
+        </w:rPr>
+        <w:t>on</w:t>
+      </w:r>
+      <w:proofErr w:type="spellEnd"/>
+      <w:r>
+        <w:rPr>
+          <w:rFonts w:ascii="Calibri" w:eastAsia="Calibri" w:hAnsi="Calibri" w:cs="Calibri"/>
+          <w:b/>
+          <w:sz w:val="18"/>
+          <w:szCs w:val="18"/>
+        </w:rPr>
+        <w:t xml:space="preserve"> </w:t>
+      </w:r>
+      <w:proofErr w:type="spellStart"/>
+      <w:r>
+        <w:rPr>
+          <w:rFonts w:ascii="Calibri" w:eastAsia="Calibri" w:hAnsi="Calibri" w:cs="Calibri"/>
+          <w:b/>
+          <w:sz w:val="18"/>
+          <w:szCs w:val="18"/>
+        </w:rPr>
+        <w:t>user</w:t>
+      </w:r>
+      <w:proofErr w:type="spellEnd"/>
+      <w:r>
+        <w:rPr>
+          <w:rFonts w:ascii="Calibri" w:eastAsia="Calibri" w:hAnsi="Calibri" w:cs="Calibri"/>
+          <w:b/>
+          <w:sz w:val="18"/>
+          <w:szCs w:val="18"/>
+        </w:rPr>
+        <w:t xml:space="preserve"> </w:t>
+      </w:r>
+      <w:proofErr w:type="spellStart"/>
+      <w:r>
+        <w:rPr>
+          <w:rFonts w:ascii="Calibri" w:eastAsia="Calibri" w:hAnsi="Calibri" w:cs="Calibri"/>
+          <w:b/>
+          <w:sz w:val="18"/>
+          <w:szCs w:val="18"/>
+        </w:rPr>
+        <w:t>accounts</w:t>
+      </w:r>
+      <w:proofErr w:type="spellEnd"/>
       <w:r>
         <w:rPr>
           <w:rFonts w:ascii="Calibri" w:eastAsia="Calibri" w:hAnsi="Calibri" w:cs="Calibri"/>
@@ -1126,7 +1698,61 @@
           <w:sz w:val="18"/>
           <w:szCs w:val="18"/>
         </w:rPr>
-        <w:t>: Update their profiles.</w:t>
+        <w:t xml:space="preserve">: </w:t>
+      </w:r>
+      <w:proofErr w:type="spellStart"/>
+      <w:r>
+        <w:rPr>
+          <w:rFonts w:ascii="Calibri" w:eastAsia="Calibri" w:hAnsi="Calibri" w:cs="Calibri"/>
+          <w:sz w:val="18"/>
+          <w:szCs w:val="18"/>
+        </w:rPr>
+        <w:t>Update</w:t>
+      </w:r>
+      <w:proofErr w:type="spellEnd"/>
+      <w:r>
+        <w:rPr>
+          <w:rFonts w:ascii="Calibri" w:eastAsia="Calibri" w:hAnsi="Calibri" w:cs="Calibri"/>
+          <w:sz w:val="18"/>
+          <w:szCs w:val="18"/>
+        </w:rPr>
+        <w:t xml:space="preserve"> </w:t>
+      </w:r>
+      <w:proofErr w:type="spellStart"/>
+      <w:r>
+        <w:rPr>
+          <w:rFonts w:ascii="Calibri" w:eastAsia="Calibri" w:hAnsi="Calibri" w:cs="Calibri"/>
+          <w:sz w:val="18"/>
+          <w:szCs w:val="18"/>
+        </w:rPr>
+        <w:t>their</w:t>
+      </w:r>
+      <w:proofErr w:type="spellEnd"/>
+      <w:r>
+        <w:rPr>
+          <w:rFonts w:ascii="Calibri" w:eastAsia="Calibri" w:hAnsi="Calibri" w:cs="Calibri"/>
+          <w:sz w:val="18"/>
+          <w:szCs w:val="18"/>
+        </w:rPr>
+        <w:t xml:space="preserve"> </w:t>
+      </w:r>
+      <w:proofErr w:type="spellStart"/>
+      <w:r>
+        <w:rPr>
+          <w:rFonts w:ascii="Calibri" w:eastAsia="Calibri" w:hAnsi="Calibri" w:cs="Calibri"/>
+          <w:sz w:val="18"/>
+          <w:szCs w:val="18"/>
+        </w:rPr>
+        <w:t>profiles</w:t>
+      </w:r>
+      <w:proofErr w:type="spellEnd"/>
+      <w:r>
+        <w:rPr>
+          <w:rFonts w:ascii="Calibri" w:eastAsia="Calibri" w:hAnsi="Calibri" w:cs="Calibri"/>
+          <w:sz w:val="18"/>
+          <w:szCs w:val="18"/>
+        </w:rPr>
+        <w:t>.</w:t>
       </w:r>
     </w:p>
     <w:p>
@@ -1210,14 +1836,125 @@
           <w:szCs w:val="18"/>
         </w:rPr>
       </w:pPr>
-      <w:r>
-        <w:rPr>
-          <w:rFonts w:ascii="Calibri" w:eastAsia="Calibri" w:hAnsi="Calibri" w:cs="Calibri"/>
-          <w:b/>
-          <w:sz w:val="18"/>
-          <w:szCs w:val="18"/>
-        </w:rPr>
-        <w:t>Operations by any authenticated principals on practica</w:t>
+      <w:proofErr w:type="spellStart"/>
+      <w:r>
+        <w:rPr>
+          <w:rFonts w:ascii="Calibri" w:eastAsia="Calibri" w:hAnsi="Calibri" w:cs="Calibri"/>
+          <w:b/>
+          <w:sz w:val="18"/>
+          <w:szCs w:val="18"/>
+        </w:rPr>
+        <w:t>Operations</w:t>
+      </w:r>
+      <w:proofErr w:type="spellEnd"/>
+      <w:r>
+        <w:rPr>
+          <w:rFonts w:ascii="Calibri" w:eastAsia="Calibri" w:hAnsi="Calibri" w:cs="Calibri"/>
+          <w:b/>
+          <w:sz w:val="18"/>
+          <w:szCs w:val="18"/>
+        </w:rPr>
+        <w:t xml:space="preserve"> </w:t>
+      </w:r>
+      <w:proofErr w:type="spellStart"/>
+      <w:r>
+        <w:rPr>
+          <w:rFonts w:ascii="Calibri" w:eastAsia="Calibri" w:hAnsi="Calibri" w:cs="Calibri"/>
+          <w:b/>
+          <w:sz w:val="18"/>
+          <w:szCs w:val="18"/>
+        </w:rPr>
+        <w:t>by</w:t>
+      </w:r>
+      <w:proofErr w:type="spellEnd"/>
+      <w:r>
+        <w:rPr>
+          <w:rFonts w:ascii="Calibri" w:eastAsia="Calibri" w:hAnsi="Calibri" w:cs="Calibri"/>
+          <w:b/>
+          <w:sz w:val="18"/>
+          <w:szCs w:val="18"/>
+        </w:rPr>
+        <w:t xml:space="preserve"> </w:t>
+      </w:r>
+      <w:proofErr w:type="spellStart"/>
+      <w:r>
+        <w:rPr>
+          <w:rFonts w:ascii="Calibri" w:eastAsia="Calibri" w:hAnsi="Calibri" w:cs="Calibri"/>
+          <w:b/>
+          <w:sz w:val="18"/>
+          <w:szCs w:val="18"/>
+        </w:rPr>
+        <w:t>any</w:t>
+      </w:r>
+      <w:proofErr w:type="spellEnd"/>
+      <w:r>
+        <w:rPr>
+          <w:rFonts w:ascii="Calibri" w:eastAsia="Calibri" w:hAnsi="Calibri" w:cs="Calibri"/>
+          <w:b/>
+          <w:sz w:val="18"/>
+          <w:szCs w:val="18"/>
+        </w:rPr>
+        <w:t xml:space="preserve"> </w:t>
+      </w:r>
+      <w:proofErr w:type="spellStart"/>
+      <w:r>
+        <w:rPr>
+          <w:rFonts w:ascii="Calibri" w:eastAsia="Calibri" w:hAnsi="Calibri" w:cs="Calibri"/>
+          <w:b/>
+          <w:sz w:val="18"/>
+          <w:szCs w:val="18"/>
+        </w:rPr>
+        <w:t>authenticated</w:t>
+      </w:r>
+      <w:proofErr w:type="spellEnd"/>
+      <w:r>
+        <w:rPr>
+          <w:rFonts w:ascii="Calibri" w:eastAsia="Calibri" w:hAnsi="Calibri" w:cs="Calibri"/>
+          <w:b/>
+          <w:sz w:val="18"/>
+          <w:szCs w:val="18"/>
+        </w:rPr>
+        <w:t xml:space="preserve"> </w:t>
+      </w:r>
+      <w:proofErr w:type="spellStart"/>
+      <w:r>
+        <w:rPr>
+          <w:rFonts w:ascii="Calibri" w:eastAsia="Calibri" w:hAnsi="Calibri" w:cs="Calibri"/>
+          <w:b/>
+          <w:sz w:val="18"/>
+          <w:szCs w:val="18"/>
+        </w:rPr>
+        <w:t>principals</w:t>
+      </w:r>
+      <w:proofErr w:type="spellEnd"/>
+      <w:r>
+        <w:rPr>
+          <w:rFonts w:ascii="Calibri" w:eastAsia="Calibri" w:hAnsi="Calibri" w:cs="Calibri"/>
+          <w:b/>
+          <w:sz w:val="18"/>
+          <w:szCs w:val="18"/>
+        </w:rPr>
+        <w:t xml:space="preserve"> </w:t>
+      </w:r>
+      <w:proofErr w:type="spellStart"/>
+      <w:r>
+        <w:rPr>
+          <w:rFonts w:ascii="Calibri" w:eastAsia="Calibri" w:hAnsi="Calibri" w:cs="Calibri"/>
+          <w:b/>
+          <w:sz w:val="18"/>
+          <w:szCs w:val="18"/>
+        </w:rPr>
+        <w:t>on</w:t>
+      </w:r>
+      <w:proofErr w:type="spellEnd"/>
+      <w:r>
+        <w:rPr>
+          <w:rFonts w:ascii="Calibri" w:eastAsia="Calibri" w:hAnsi="Calibri" w:cs="Calibri"/>
+          <w:b/>
+          <w:sz w:val="18"/>
+          <w:szCs w:val="18"/>
+        </w:rPr>
+        <w:t xml:space="preserve"> practica</w:t>
       </w:r>
       <w:r>
         <w:rPr>
@@ -1258,8 +1995,234 @@
           <w:sz w:val="18"/>
           <w:szCs w:val="18"/>
         </w:rPr>
-        <w:t>: They should be able to list the practica associated with a course and see its details and respective company</w:t>
-      </w:r>
+        <w:t xml:space="preserve">: </w:t>
+      </w:r>
+      <w:proofErr w:type="spellStart"/>
+      <w:r>
+        <w:rPr>
+          <w:rFonts w:ascii="Calibri" w:eastAsia="Calibri" w:hAnsi="Calibri" w:cs="Calibri"/>
+          <w:sz w:val="18"/>
+          <w:szCs w:val="18"/>
+        </w:rPr>
+        <w:t>They</w:t>
+      </w:r>
+      <w:proofErr w:type="spellEnd"/>
+      <w:r>
+        <w:rPr>
+          <w:rFonts w:ascii="Calibri" w:eastAsia="Calibri" w:hAnsi="Calibri" w:cs="Calibri"/>
+          <w:sz w:val="18"/>
+          <w:szCs w:val="18"/>
+        </w:rPr>
+        <w:t xml:space="preserve"> </w:t>
+      </w:r>
+      <w:proofErr w:type="spellStart"/>
+      <w:r>
+        <w:rPr>
+          <w:rFonts w:ascii="Calibri" w:eastAsia="Calibri" w:hAnsi="Calibri" w:cs="Calibri"/>
+          <w:sz w:val="18"/>
+          <w:szCs w:val="18"/>
+        </w:rPr>
+        <w:t>should</w:t>
+      </w:r>
+      <w:proofErr w:type="spellEnd"/>
+      <w:r>
+        <w:rPr>
+          <w:rFonts w:ascii="Calibri" w:eastAsia="Calibri" w:hAnsi="Calibri" w:cs="Calibri"/>
+          <w:sz w:val="18"/>
+          <w:szCs w:val="18"/>
+        </w:rPr>
+        <w:t xml:space="preserve"> be </w:t>
+      </w:r>
+      <w:proofErr w:type="spellStart"/>
+      <w:r>
+        <w:rPr>
+          <w:rFonts w:ascii="Calibri" w:eastAsia="Calibri" w:hAnsi="Calibri" w:cs="Calibri"/>
+          <w:sz w:val="18"/>
+          <w:szCs w:val="18"/>
+        </w:rPr>
+        <w:t>able</w:t>
+      </w:r>
+      <w:proofErr w:type="spellEnd"/>
+      <w:r>
+        <w:rPr>
+          <w:rFonts w:ascii="Calibri" w:eastAsia="Calibri" w:hAnsi="Calibri" w:cs="Calibri"/>
+          <w:sz w:val="18"/>
+          <w:szCs w:val="18"/>
+        </w:rPr>
+        <w:t xml:space="preserve"> </w:t>
+      </w:r>
+      <w:proofErr w:type="spellStart"/>
+      <w:r>
+        <w:rPr>
+          <w:rFonts w:ascii="Calibri" w:eastAsia="Calibri" w:hAnsi="Calibri" w:cs="Calibri"/>
+          <w:sz w:val="18"/>
+          <w:szCs w:val="18"/>
+        </w:rPr>
+        <w:t>to</w:t>
+      </w:r>
+      <w:proofErr w:type="spellEnd"/>
+      <w:r>
+        <w:rPr>
+          <w:rFonts w:ascii="Calibri" w:eastAsia="Calibri" w:hAnsi="Calibri" w:cs="Calibri"/>
+          <w:sz w:val="18"/>
+          <w:szCs w:val="18"/>
+        </w:rPr>
+        <w:t xml:space="preserve"> </w:t>
+      </w:r>
+      <w:proofErr w:type="spellStart"/>
+      <w:r>
+        <w:rPr>
+          <w:rFonts w:ascii="Calibri" w:eastAsia="Calibri" w:hAnsi="Calibri" w:cs="Calibri"/>
+          <w:sz w:val="18"/>
+          <w:szCs w:val="18"/>
+        </w:rPr>
+        <w:t>list</w:t>
+      </w:r>
+      <w:proofErr w:type="spellEnd"/>
+      <w:r>
+        <w:rPr>
+          <w:rFonts w:ascii="Calibri" w:eastAsia="Calibri" w:hAnsi="Calibri" w:cs="Calibri"/>
+          <w:sz w:val="18"/>
+          <w:szCs w:val="18"/>
+        </w:rPr>
+        <w:t xml:space="preserve"> </w:t>
+      </w:r>
+      <w:proofErr w:type="spellStart"/>
+      <w:r>
+        <w:rPr>
+          <w:rFonts w:ascii="Calibri" w:eastAsia="Calibri" w:hAnsi="Calibri" w:cs="Calibri"/>
+          <w:sz w:val="18"/>
+          <w:szCs w:val="18"/>
+        </w:rPr>
+        <w:t>the</w:t>
+      </w:r>
+      <w:proofErr w:type="spellEnd"/>
+      <w:r>
+        <w:rPr>
+          <w:rFonts w:ascii="Calibri" w:eastAsia="Calibri" w:hAnsi="Calibri" w:cs="Calibri"/>
+          <w:sz w:val="18"/>
+          <w:szCs w:val="18"/>
+        </w:rPr>
+        <w:t xml:space="preserve"> practica </w:t>
+      </w:r>
+      <w:proofErr w:type="spellStart"/>
+      <w:r>
+        <w:rPr>
+          <w:rFonts w:ascii="Calibri" w:eastAsia="Calibri" w:hAnsi="Calibri" w:cs="Calibri"/>
+          <w:sz w:val="18"/>
+          <w:szCs w:val="18"/>
+        </w:rPr>
+        <w:t>associated</w:t>
+      </w:r>
+      <w:proofErr w:type="spellEnd"/>
+      <w:r>
+        <w:rPr>
+          <w:rFonts w:ascii="Calibri" w:eastAsia="Calibri" w:hAnsi="Calibri" w:cs="Calibri"/>
+          <w:sz w:val="18"/>
+          <w:szCs w:val="18"/>
+        </w:rPr>
+        <w:t xml:space="preserve"> </w:t>
+      </w:r>
+      <w:proofErr w:type="spellStart"/>
+      <w:r>
+        <w:rPr>
+          <w:rFonts w:ascii="Calibri" w:eastAsia="Calibri" w:hAnsi="Calibri" w:cs="Calibri"/>
+          <w:sz w:val="18"/>
+          <w:szCs w:val="18"/>
+        </w:rPr>
+        <w:t>with</w:t>
+      </w:r>
+      <w:proofErr w:type="spellEnd"/>
+      <w:r>
+        <w:rPr>
+          <w:rFonts w:ascii="Calibri" w:eastAsia="Calibri" w:hAnsi="Calibri" w:cs="Calibri"/>
+          <w:sz w:val="18"/>
+          <w:szCs w:val="18"/>
+        </w:rPr>
+        <w:t xml:space="preserve"> a </w:t>
+      </w:r>
+      <w:proofErr w:type="spellStart"/>
+      <w:r>
+        <w:rPr>
+          <w:rFonts w:ascii="Calibri" w:eastAsia="Calibri" w:hAnsi="Calibri" w:cs="Calibri"/>
+          <w:sz w:val="18"/>
+          <w:szCs w:val="18"/>
+        </w:rPr>
+        <w:t>course</w:t>
+      </w:r>
+      <w:proofErr w:type="spellEnd"/>
+      <w:r>
+        <w:rPr>
+          <w:rFonts w:ascii="Calibri" w:eastAsia="Calibri" w:hAnsi="Calibri" w:cs="Calibri"/>
+          <w:sz w:val="18"/>
+          <w:szCs w:val="18"/>
+        </w:rPr>
+        <w:t xml:space="preserve"> and </w:t>
+      </w:r>
+      <w:proofErr w:type="spellStart"/>
+      <w:r>
+        <w:rPr>
+          <w:rFonts w:ascii="Calibri" w:eastAsia="Calibri" w:hAnsi="Calibri" w:cs="Calibri"/>
+          <w:sz w:val="18"/>
+          <w:szCs w:val="18"/>
+        </w:rPr>
+        <w:t>see</w:t>
+      </w:r>
+      <w:proofErr w:type="spellEnd"/>
+      <w:r>
+        <w:rPr>
+          <w:rFonts w:ascii="Calibri" w:eastAsia="Calibri" w:hAnsi="Calibri" w:cs="Calibri"/>
+          <w:sz w:val="18"/>
+          <w:szCs w:val="18"/>
+        </w:rPr>
+        <w:t xml:space="preserve"> </w:t>
+      </w:r>
+      <w:proofErr w:type="spellStart"/>
+      <w:r>
+        <w:rPr>
+          <w:rFonts w:ascii="Calibri" w:eastAsia="Calibri" w:hAnsi="Calibri" w:cs="Calibri"/>
+          <w:sz w:val="18"/>
+          <w:szCs w:val="18"/>
+        </w:rPr>
+        <w:t>its</w:t>
+      </w:r>
+      <w:proofErr w:type="spellEnd"/>
+      <w:r>
+        <w:rPr>
+          <w:rFonts w:ascii="Calibri" w:eastAsia="Calibri" w:hAnsi="Calibri" w:cs="Calibri"/>
+          <w:sz w:val="18"/>
+          <w:szCs w:val="18"/>
+        </w:rPr>
+        <w:t xml:space="preserve"> </w:t>
+      </w:r>
+      <w:proofErr w:type="spellStart"/>
+      <w:r>
+        <w:rPr>
+          <w:rFonts w:ascii="Calibri" w:eastAsia="Calibri" w:hAnsi="Calibri" w:cs="Calibri"/>
+          <w:sz w:val="18"/>
+          <w:szCs w:val="18"/>
+        </w:rPr>
+        <w:t>details</w:t>
+      </w:r>
+      <w:proofErr w:type="spellEnd"/>
+      <w:r>
+        <w:rPr>
+          <w:rFonts w:ascii="Calibri" w:eastAsia="Calibri" w:hAnsi="Calibri" w:cs="Calibri"/>
+          <w:sz w:val="18"/>
+          <w:szCs w:val="18"/>
+        </w:rPr>
+        <w:t xml:space="preserve"> and respective </w:t>
+      </w:r>
+      <w:proofErr w:type="spellStart"/>
+      <w:r>
+        <w:rPr>
+          <w:rFonts w:ascii="Calibri" w:eastAsia="Calibri" w:hAnsi="Calibri" w:cs="Calibri"/>
+          <w:sz w:val="18"/>
+          <w:szCs w:val="18"/>
+        </w:rPr>
+        <w:t>company</w:t>
+      </w:r>
+      <w:proofErr w:type="spellEnd"/>
     </w:p>
     <w:p>
       <w:pPr>
@@ -1291,7 +2254,25 @@
           <w:sz w:val="18"/>
           <w:szCs w:val="18"/>
         </w:rPr>
-        <w:t>: Se creó una vista que se accede de manera sencilla al ver un curso, dentro del detalle está colocada la company pertinente</w:t>
+        <w:t xml:space="preserve">: Se creó una vista que se accede de manera sencilla al ver un curso, dentro del detalle está colocada la </w:t>
+      </w:r>
+      <w:proofErr w:type="spellStart"/>
+      <w:r>
+        <w:rPr>
+          <w:rFonts w:ascii="Calibri" w:eastAsia="Calibri" w:hAnsi="Calibri" w:cs="Calibri"/>
+          <w:sz w:val="18"/>
+          <w:szCs w:val="18"/>
+        </w:rPr>
+        <w:t>company</w:t>
+      </w:r>
+      <w:proofErr w:type="spellEnd"/>
+      <w:r>
+        <w:rPr>
+          <w:rFonts w:ascii="Calibri" w:eastAsia="Calibri" w:hAnsi="Calibri" w:cs="Calibri"/>
+          <w:sz w:val="18"/>
+          <w:szCs w:val="18"/>
+        </w:rPr>
+        <w:t xml:space="preserve"> pertinente</w:t>
       </w:r>
     </w:p>
     <w:p>
@@ -1358,14 +2339,85 @@
           <w:szCs w:val="18"/>
         </w:rPr>
       </w:pPr>
-      <w:r>
-        <w:rPr>
-          <w:rFonts w:ascii="Calibri" w:eastAsia="Calibri" w:hAnsi="Calibri" w:cs="Calibri"/>
-          <w:b/>
-          <w:sz w:val="18"/>
-          <w:szCs w:val="18"/>
-        </w:rPr>
-        <w:t>Operations by companies on practica</w:t>
+      <w:proofErr w:type="spellStart"/>
+      <w:r>
+        <w:rPr>
+          <w:rFonts w:ascii="Calibri" w:eastAsia="Calibri" w:hAnsi="Calibri" w:cs="Calibri"/>
+          <w:b/>
+          <w:sz w:val="18"/>
+          <w:szCs w:val="18"/>
+        </w:rPr>
+        <w:t>Operations</w:t>
+      </w:r>
+      <w:proofErr w:type="spellEnd"/>
+      <w:r>
+        <w:rPr>
+          <w:rFonts w:ascii="Calibri" w:eastAsia="Calibri" w:hAnsi="Calibri" w:cs="Calibri"/>
+          <w:b/>
+          <w:sz w:val="18"/>
+          <w:szCs w:val="18"/>
+        </w:rPr>
+        <w:t xml:space="preserve"> </w:t>
+      </w:r>
+      <w:proofErr w:type="spellStart"/>
+      <w:r>
+        <w:rPr>
+          <w:rFonts w:ascii="Calibri" w:eastAsia="Calibri" w:hAnsi="Calibri" w:cs="Calibri"/>
+          <w:b/>
+          <w:sz w:val="18"/>
+          <w:szCs w:val="18"/>
+        </w:rPr>
+        <w:t>by</w:t>
+      </w:r>
+      <w:proofErr w:type="spellEnd"/>
+      <w:r>
+        <w:rPr>
+          <w:rFonts w:ascii="Calibri" w:eastAsia="Calibri" w:hAnsi="Calibri" w:cs="Calibri"/>
+          <w:b/>
+          <w:sz w:val="18"/>
+          <w:szCs w:val="18"/>
+        </w:rPr>
+        <w:t xml:space="preserve"> </w:t>
+      </w:r>
+      <w:proofErr w:type="spellStart"/>
+      <w:r>
+        <w:rPr>
+          <w:rFonts w:ascii="Calibri" w:eastAsia="Calibri" w:hAnsi="Calibri" w:cs="Calibri"/>
+          <w:b/>
+          <w:sz w:val="18"/>
+          <w:szCs w:val="18"/>
+        </w:rPr>
+        <w:t>companies</w:t>
+      </w:r>
+      <w:proofErr w:type="spellEnd"/>
+      <w:r>
+        <w:rPr>
+          <w:rFonts w:ascii="Calibri" w:eastAsia="Calibri" w:hAnsi="Calibri" w:cs="Calibri"/>
+          <w:b/>
+          <w:sz w:val="18"/>
+          <w:szCs w:val="18"/>
+        </w:rPr>
+        <w:t xml:space="preserve"> </w:t>
+      </w:r>
+      <w:proofErr w:type="spellStart"/>
+      <w:r>
+        <w:rPr>
+          <w:rFonts w:ascii="Calibri" w:eastAsia="Calibri" w:hAnsi="Calibri" w:cs="Calibri"/>
+          <w:b/>
+          <w:sz w:val="18"/>
+          <w:szCs w:val="18"/>
+        </w:rPr>
+        <w:t>on</w:t>
+      </w:r>
+      <w:proofErr w:type="spellEnd"/>
+      <w:r>
+        <w:rPr>
+          <w:rFonts w:ascii="Calibri" w:eastAsia="Calibri" w:hAnsi="Calibri" w:cs="Calibri"/>
+          <w:b/>
+          <w:sz w:val="18"/>
+          <w:szCs w:val="18"/>
+        </w:rPr>
+        <w:t xml:space="preserve"> practica</w:t>
       </w:r>
       <w:r>
         <w:rPr>
@@ -1406,8 +2458,450 @@
           <w:sz w:val="18"/>
           <w:szCs w:val="18"/>
         </w:rPr>
-        <w:t>: They should be able to list their practica, see its details, and create them. They should also be able to update or delete them as long as they are not published</w:t>
-      </w:r>
+        <w:t xml:space="preserve">: </w:t>
+      </w:r>
+      <w:proofErr w:type="spellStart"/>
+      <w:r>
+        <w:rPr>
+          <w:rFonts w:ascii="Calibri" w:eastAsia="Calibri" w:hAnsi="Calibri" w:cs="Calibri"/>
+          <w:sz w:val="18"/>
+          <w:szCs w:val="18"/>
+        </w:rPr>
+        <w:t>They</w:t>
+      </w:r>
+      <w:proofErr w:type="spellEnd"/>
+      <w:r>
+        <w:rPr>
+          <w:rFonts w:ascii="Calibri" w:eastAsia="Calibri" w:hAnsi="Calibri" w:cs="Calibri"/>
+          <w:sz w:val="18"/>
+          <w:szCs w:val="18"/>
+        </w:rPr>
+        <w:t xml:space="preserve"> </w:t>
+      </w:r>
+      <w:proofErr w:type="spellStart"/>
+      <w:r>
+        <w:rPr>
+          <w:rFonts w:ascii="Calibri" w:eastAsia="Calibri" w:hAnsi="Calibri" w:cs="Calibri"/>
+          <w:sz w:val="18"/>
+          <w:szCs w:val="18"/>
+        </w:rPr>
+        <w:t>should</w:t>
+      </w:r>
+      <w:proofErr w:type="spellEnd"/>
+      <w:r>
+        <w:rPr>
+          <w:rFonts w:ascii="Calibri" w:eastAsia="Calibri" w:hAnsi="Calibri" w:cs="Calibri"/>
+          <w:sz w:val="18"/>
+          <w:szCs w:val="18"/>
+        </w:rPr>
+        <w:t xml:space="preserve"> be </w:t>
+      </w:r>
+      <w:proofErr w:type="spellStart"/>
+      <w:r>
+        <w:rPr>
+          <w:rFonts w:ascii="Calibri" w:eastAsia="Calibri" w:hAnsi="Calibri" w:cs="Calibri"/>
+          <w:sz w:val="18"/>
+          <w:szCs w:val="18"/>
+        </w:rPr>
+        <w:t>able</w:t>
+      </w:r>
+      <w:proofErr w:type="spellEnd"/>
+      <w:r>
+        <w:rPr>
+          <w:rFonts w:ascii="Calibri" w:eastAsia="Calibri" w:hAnsi="Calibri" w:cs="Calibri"/>
+          <w:sz w:val="18"/>
+          <w:szCs w:val="18"/>
+        </w:rPr>
+        <w:t xml:space="preserve"> </w:t>
+      </w:r>
+      <w:proofErr w:type="spellStart"/>
+      <w:r>
+        <w:rPr>
+          <w:rFonts w:ascii="Calibri" w:eastAsia="Calibri" w:hAnsi="Calibri" w:cs="Calibri"/>
+          <w:sz w:val="18"/>
+          <w:szCs w:val="18"/>
+        </w:rPr>
+        <w:t>to</w:t>
+      </w:r>
+      <w:proofErr w:type="spellEnd"/>
+      <w:r>
+        <w:rPr>
+          <w:rFonts w:ascii="Calibri" w:eastAsia="Calibri" w:hAnsi="Calibri" w:cs="Calibri"/>
+          <w:sz w:val="18"/>
+          <w:szCs w:val="18"/>
+        </w:rPr>
+        <w:t xml:space="preserve"> </w:t>
+      </w:r>
+      <w:proofErr w:type="spellStart"/>
+      <w:r>
+        <w:rPr>
+          <w:rFonts w:ascii="Calibri" w:eastAsia="Calibri" w:hAnsi="Calibri" w:cs="Calibri"/>
+          <w:sz w:val="18"/>
+          <w:szCs w:val="18"/>
+        </w:rPr>
+        <w:t>list</w:t>
+      </w:r>
+      <w:proofErr w:type="spellEnd"/>
+      <w:r>
+        <w:rPr>
+          <w:rFonts w:ascii="Calibri" w:eastAsia="Calibri" w:hAnsi="Calibri" w:cs="Calibri"/>
+          <w:sz w:val="18"/>
+          <w:szCs w:val="18"/>
+        </w:rPr>
+        <w:t xml:space="preserve"> </w:t>
+      </w:r>
+      <w:proofErr w:type="spellStart"/>
+      <w:r>
+        <w:rPr>
+          <w:rFonts w:ascii="Calibri" w:eastAsia="Calibri" w:hAnsi="Calibri" w:cs="Calibri"/>
+          <w:sz w:val="18"/>
+          <w:szCs w:val="18"/>
+        </w:rPr>
+        <w:t>their</w:t>
+      </w:r>
+      <w:proofErr w:type="spellEnd"/>
+      <w:r>
+        <w:rPr>
+          <w:rFonts w:ascii="Calibri" w:eastAsia="Calibri" w:hAnsi="Calibri" w:cs="Calibri"/>
+          <w:sz w:val="18"/>
+          <w:szCs w:val="18"/>
+        </w:rPr>
+        <w:t xml:space="preserve"> </w:t>
+      </w:r>
+      <w:proofErr w:type="spellStart"/>
+      <w:r>
+        <w:rPr>
+          <w:rFonts w:ascii="Calibri" w:eastAsia="Calibri" w:hAnsi="Calibri" w:cs="Calibri"/>
+          <w:sz w:val="18"/>
+          <w:szCs w:val="18"/>
+        </w:rPr>
+        <w:t>practica</w:t>
+      </w:r>
+      <w:proofErr w:type="spellEnd"/>
+      <w:r>
+        <w:rPr>
+          <w:rFonts w:ascii="Calibri" w:eastAsia="Calibri" w:hAnsi="Calibri" w:cs="Calibri"/>
+          <w:sz w:val="18"/>
+          <w:szCs w:val="18"/>
+        </w:rPr>
+        <w:t xml:space="preserve">, </w:t>
+      </w:r>
+      <w:proofErr w:type="spellStart"/>
+      <w:r>
+        <w:rPr>
+          <w:rFonts w:ascii="Calibri" w:eastAsia="Calibri" w:hAnsi="Calibri" w:cs="Calibri"/>
+          <w:sz w:val="18"/>
+          <w:szCs w:val="18"/>
+        </w:rPr>
+        <w:t>see</w:t>
+      </w:r>
+      <w:proofErr w:type="spellEnd"/>
+      <w:r>
+        <w:rPr>
+          <w:rFonts w:ascii="Calibri" w:eastAsia="Calibri" w:hAnsi="Calibri" w:cs="Calibri"/>
+          <w:sz w:val="18"/>
+          <w:szCs w:val="18"/>
+        </w:rPr>
+        <w:t xml:space="preserve"> </w:t>
+      </w:r>
+      <w:proofErr w:type="spellStart"/>
+      <w:r>
+        <w:rPr>
+          <w:rFonts w:ascii="Calibri" w:eastAsia="Calibri" w:hAnsi="Calibri" w:cs="Calibri"/>
+          <w:sz w:val="18"/>
+          <w:szCs w:val="18"/>
+        </w:rPr>
+        <w:t>its</w:t>
+      </w:r>
+      <w:proofErr w:type="spellEnd"/>
+      <w:r>
+        <w:rPr>
+          <w:rFonts w:ascii="Calibri" w:eastAsia="Calibri" w:hAnsi="Calibri" w:cs="Calibri"/>
+          <w:sz w:val="18"/>
+          <w:szCs w:val="18"/>
+        </w:rPr>
+        <w:t xml:space="preserve"> </w:t>
+      </w:r>
+      <w:proofErr w:type="spellStart"/>
+      <w:r>
+        <w:rPr>
+          <w:rFonts w:ascii="Calibri" w:eastAsia="Calibri" w:hAnsi="Calibri" w:cs="Calibri"/>
+          <w:sz w:val="18"/>
+          <w:szCs w:val="18"/>
+        </w:rPr>
+        <w:t>details</w:t>
+      </w:r>
+      <w:proofErr w:type="spellEnd"/>
+      <w:r>
+        <w:rPr>
+          <w:rFonts w:ascii="Calibri" w:eastAsia="Calibri" w:hAnsi="Calibri" w:cs="Calibri"/>
+          <w:sz w:val="18"/>
+          <w:szCs w:val="18"/>
+        </w:rPr>
+        <w:t xml:space="preserve">, and </w:t>
+      </w:r>
+      <w:proofErr w:type="spellStart"/>
+      <w:r>
+        <w:rPr>
+          <w:rFonts w:ascii="Calibri" w:eastAsia="Calibri" w:hAnsi="Calibri" w:cs="Calibri"/>
+          <w:sz w:val="18"/>
+          <w:szCs w:val="18"/>
+        </w:rPr>
+        <w:t>create</w:t>
+      </w:r>
+      <w:proofErr w:type="spellEnd"/>
+      <w:r>
+        <w:rPr>
+          <w:rFonts w:ascii="Calibri" w:eastAsia="Calibri" w:hAnsi="Calibri" w:cs="Calibri"/>
+          <w:sz w:val="18"/>
+          <w:szCs w:val="18"/>
+        </w:rPr>
+        <w:t xml:space="preserve"> </w:t>
+      </w:r>
+      <w:proofErr w:type="spellStart"/>
+      <w:r>
+        <w:rPr>
+          <w:rFonts w:ascii="Calibri" w:eastAsia="Calibri" w:hAnsi="Calibri" w:cs="Calibri"/>
+          <w:sz w:val="18"/>
+          <w:szCs w:val="18"/>
+        </w:rPr>
+        <w:t>them</w:t>
+      </w:r>
+      <w:proofErr w:type="spellEnd"/>
+      <w:r>
+        <w:rPr>
+          <w:rFonts w:ascii="Calibri" w:eastAsia="Calibri" w:hAnsi="Calibri" w:cs="Calibri"/>
+          <w:sz w:val="18"/>
+          <w:szCs w:val="18"/>
+        </w:rPr>
+        <w:t xml:space="preserve">. </w:t>
+      </w:r>
+      <w:proofErr w:type="spellStart"/>
+      <w:r>
+        <w:rPr>
+          <w:rFonts w:ascii="Calibri" w:eastAsia="Calibri" w:hAnsi="Calibri" w:cs="Calibri"/>
+          <w:sz w:val="18"/>
+          <w:szCs w:val="18"/>
+        </w:rPr>
+        <w:t>They</w:t>
+      </w:r>
+      <w:proofErr w:type="spellEnd"/>
+      <w:r>
+        <w:rPr>
+          <w:rFonts w:ascii="Calibri" w:eastAsia="Calibri" w:hAnsi="Calibri" w:cs="Calibri"/>
+          <w:sz w:val="18"/>
+          <w:szCs w:val="18"/>
+        </w:rPr>
+        <w:t xml:space="preserve"> </w:t>
+      </w:r>
+      <w:proofErr w:type="spellStart"/>
+      <w:r>
+        <w:rPr>
+          <w:rFonts w:ascii="Calibri" w:eastAsia="Calibri" w:hAnsi="Calibri" w:cs="Calibri"/>
+          <w:sz w:val="18"/>
+          <w:szCs w:val="18"/>
+        </w:rPr>
+        <w:t>should</w:t>
+      </w:r>
+      <w:proofErr w:type="spellEnd"/>
+      <w:r>
+        <w:rPr>
+          <w:rFonts w:ascii="Calibri" w:eastAsia="Calibri" w:hAnsi="Calibri" w:cs="Calibri"/>
+          <w:sz w:val="18"/>
+          <w:szCs w:val="18"/>
+        </w:rPr>
+        <w:t xml:space="preserve"> </w:t>
+      </w:r>
+      <w:proofErr w:type="spellStart"/>
+      <w:r>
+        <w:rPr>
+          <w:rFonts w:ascii="Calibri" w:eastAsia="Calibri" w:hAnsi="Calibri" w:cs="Calibri"/>
+          <w:sz w:val="18"/>
+          <w:szCs w:val="18"/>
+        </w:rPr>
+        <w:t>also</w:t>
+      </w:r>
+      <w:proofErr w:type="spellEnd"/>
+      <w:r>
+        <w:rPr>
+          <w:rFonts w:ascii="Calibri" w:eastAsia="Calibri" w:hAnsi="Calibri" w:cs="Calibri"/>
+          <w:sz w:val="18"/>
+          <w:szCs w:val="18"/>
+        </w:rPr>
+        <w:t xml:space="preserve"> be </w:t>
+      </w:r>
+      <w:proofErr w:type="spellStart"/>
+      <w:r>
+        <w:rPr>
+          <w:rFonts w:ascii="Calibri" w:eastAsia="Calibri" w:hAnsi="Calibri" w:cs="Calibri"/>
+          <w:sz w:val="18"/>
+          <w:szCs w:val="18"/>
+        </w:rPr>
+        <w:t>able</w:t>
+      </w:r>
+      <w:proofErr w:type="spellEnd"/>
+      <w:r>
+        <w:rPr>
+          <w:rFonts w:ascii="Calibri" w:eastAsia="Calibri" w:hAnsi="Calibri" w:cs="Calibri"/>
+          <w:sz w:val="18"/>
+          <w:szCs w:val="18"/>
+        </w:rPr>
+        <w:t xml:space="preserve"> </w:t>
+      </w:r>
+      <w:proofErr w:type="spellStart"/>
+      <w:r>
+        <w:rPr>
+          <w:rFonts w:ascii="Calibri" w:eastAsia="Calibri" w:hAnsi="Calibri" w:cs="Calibri"/>
+          <w:sz w:val="18"/>
+          <w:szCs w:val="18"/>
+        </w:rPr>
+        <w:t>to</w:t>
+      </w:r>
+      <w:proofErr w:type="spellEnd"/>
+      <w:r>
+        <w:rPr>
+          <w:rFonts w:ascii="Calibri" w:eastAsia="Calibri" w:hAnsi="Calibri" w:cs="Calibri"/>
+          <w:sz w:val="18"/>
+          <w:szCs w:val="18"/>
+        </w:rPr>
+        <w:t xml:space="preserve"> </w:t>
+      </w:r>
+      <w:proofErr w:type="spellStart"/>
+      <w:r>
+        <w:rPr>
+          <w:rFonts w:ascii="Calibri" w:eastAsia="Calibri" w:hAnsi="Calibri" w:cs="Calibri"/>
+          <w:sz w:val="18"/>
+          <w:szCs w:val="18"/>
+        </w:rPr>
+        <w:t>update</w:t>
+      </w:r>
+      <w:proofErr w:type="spellEnd"/>
+      <w:r>
+        <w:rPr>
+          <w:rFonts w:ascii="Calibri" w:eastAsia="Calibri" w:hAnsi="Calibri" w:cs="Calibri"/>
+          <w:sz w:val="18"/>
+          <w:szCs w:val="18"/>
+        </w:rPr>
+        <w:t xml:space="preserve"> </w:t>
+      </w:r>
+      <w:proofErr w:type="spellStart"/>
+      <w:r>
+        <w:rPr>
+          <w:rFonts w:ascii="Calibri" w:eastAsia="Calibri" w:hAnsi="Calibri" w:cs="Calibri"/>
+          <w:sz w:val="18"/>
+          <w:szCs w:val="18"/>
+        </w:rPr>
+        <w:t>or</w:t>
+      </w:r>
+      <w:proofErr w:type="spellEnd"/>
+      <w:r>
+        <w:rPr>
+          <w:rFonts w:ascii="Calibri" w:eastAsia="Calibri" w:hAnsi="Calibri" w:cs="Calibri"/>
+          <w:sz w:val="18"/>
+          <w:szCs w:val="18"/>
+        </w:rPr>
+        <w:t xml:space="preserve"> </w:t>
+      </w:r>
+      <w:proofErr w:type="spellStart"/>
+      <w:r>
+        <w:rPr>
+          <w:rFonts w:ascii="Calibri" w:eastAsia="Calibri" w:hAnsi="Calibri" w:cs="Calibri"/>
+          <w:sz w:val="18"/>
+          <w:szCs w:val="18"/>
+        </w:rPr>
+        <w:t>delete</w:t>
+      </w:r>
+      <w:proofErr w:type="spellEnd"/>
+      <w:r>
+        <w:rPr>
+          <w:rFonts w:ascii="Calibri" w:eastAsia="Calibri" w:hAnsi="Calibri" w:cs="Calibri"/>
+          <w:sz w:val="18"/>
+          <w:szCs w:val="18"/>
+        </w:rPr>
+        <w:t xml:space="preserve"> </w:t>
+      </w:r>
+      <w:proofErr w:type="spellStart"/>
+      <w:r>
+        <w:rPr>
+          <w:rFonts w:ascii="Calibri" w:eastAsia="Calibri" w:hAnsi="Calibri" w:cs="Calibri"/>
+          <w:sz w:val="18"/>
+          <w:szCs w:val="18"/>
+        </w:rPr>
+        <w:t>them</w:t>
+      </w:r>
+      <w:proofErr w:type="spellEnd"/>
+      <w:r>
+        <w:rPr>
+          <w:rFonts w:ascii="Calibri" w:eastAsia="Calibri" w:hAnsi="Calibri" w:cs="Calibri"/>
+          <w:sz w:val="18"/>
+          <w:szCs w:val="18"/>
+        </w:rPr>
+        <w:t xml:space="preserve"> as </w:t>
+      </w:r>
+      <w:proofErr w:type="spellStart"/>
+      <w:r>
+        <w:rPr>
+          <w:rFonts w:ascii="Calibri" w:eastAsia="Calibri" w:hAnsi="Calibri" w:cs="Calibri"/>
+          <w:sz w:val="18"/>
+          <w:szCs w:val="18"/>
+        </w:rPr>
+        <w:t>long</w:t>
+      </w:r>
+      <w:proofErr w:type="spellEnd"/>
+      <w:r>
+        <w:rPr>
+          <w:rFonts w:ascii="Calibri" w:eastAsia="Calibri" w:hAnsi="Calibri" w:cs="Calibri"/>
+          <w:sz w:val="18"/>
+          <w:szCs w:val="18"/>
+        </w:rPr>
+        <w:t xml:space="preserve"> as </w:t>
+      </w:r>
+      <w:proofErr w:type="spellStart"/>
+      <w:r>
+        <w:rPr>
+          <w:rFonts w:ascii="Calibri" w:eastAsia="Calibri" w:hAnsi="Calibri" w:cs="Calibri"/>
+          <w:sz w:val="18"/>
+          <w:szCs w:val="18"/>
+        </w:rPr>
+        <w:t>they</w:t>
+      </w:r>
+      <w:proofErr w:type="spellEnd"/>
+      <w:r>
+        <w:rPr>
+          <w:rFonts w:ascii="Calibri" w:eastAsia="Calibri" w:hAnsi="Calibri" w:cs="Calibri"/>
+          <w:sz w:val="18"/>
+          <w:szCs w:val="18"/>
+        </w:rPr>
+        <w:t xml:space="preserve"> are </w:t>
+      </w:r>
+      <w:proofErr w:type="spellStart"/>
+      <w:r>
+        <w:rPr>
+          <w:rFonts w:ascii="Calibri" w:eastAsia="Calibri" w:hAnsi="Calibri" w:cs="Calibri"/>
+          <w:sz w:val="18"/>
+          <w:szCs w:val="18"/>
+        </w:rPr>
+        <w:t>not</w:t>
+      </w:r>
+      <w:proofErr w:type="spellEnd"/>
+      <w:r>
+        <w:rPr>
+          <w:rFonts w:ascii="Calibri" w:eastAsia="Calibri" w:hAnsi="Calibri" w:cs="Calibri"/>
+          <w:sz w:val="18"/>
+          <w:szCs w:val="18"/>
+        </w:rPr>
+        <w:t xml:space="preserve"> </w:t>
+      </w:r>
+      <w:proofErr w:type="spellStart"/>
+      <w:r>
+        <w:rPr>
+          <w:rFonts w:ascii="Calibri" w:eastAsia="Calibri" w:hAnsi="Calibri" w:cs="Calibri"/>
+          <w:sz w:val="18"/>
+          <w:szCs w:val="18"/>
+        </w:rPr>
+        <w:t>published</w:t>
+      </w:r>
+      <w:proofErr w:type="spellEnd"/>
     </w:p>
     <w:p>
       <w:pPr>
@@ -1480,87 +2974,115 @@
           <w:sz w:val="18"/>
           <w:szCs w:val="18"/>
         </w:rPr>
-        <w:t xml:space="preserve">. </w:t>
-      </w:r>
-      <w:r>
-        <w:rPr>
-          <w:rFonts w:ascii="Calibri" w:eastAsia="Calibri" w:hAnsi="Calibri" w:cs="Calibri"/>
-          <w:sz w:val="18"/>
-          <w:szCs w:val="18"/>
-        </w:rPr>
-        <w:t>Se arregló la validación para que solo se pudiesen agregar a los cursos de Tipo “Hands_On”</w:t>
-      </w:r>
-      <w:r>
-        <w:rPr>
-          <w:rFonts w:ascii="Calibri" w:eastAsia="Calibri" w:hAnsi="Calibri" w:cs="Calibri"/>
-          <w:sz w:val="18"/>
-          <w:szCs w:val="18"/>
-        </w:rPr>
-        <w:t xml:space="preserve"> y sólo a los publicados</w:t>
-      </w:r>
-      <w:r>
-        <w:rPr>
-          <w:rFonts w:ascii="Calibri" w:eastAsia="Calibri" w:hAnsi="Calibri" w:cs="Calibri"/>
-          <w:sz w:val="18"/>
-          <w:szCs w:val="18"/>
-        </w:rPr>
-        <w:t xml:space="preserve">, y también se solventó el cálculo decimal de las horas, era </w:t>
-      </w:r>
-      <w:r>
-        <w:rPr>
-          <w:rFonts w:ascii="Calibri" w:eastAsia="Calibri" w:hAnsi="Calibri" w:cs="Calibri"/>
-          <w:sz w:val="18"/>
-          <w:szCs w:val="18"/>
-        </w:rPr>
-        <w:t xml:space="preserve">un </w:t>
-      </w:r>
-      <w:r>
-        <w:rPr>
-          <w:rFonts w:ascii="Calibri" w:eastAsia="Calibri" w:hAnsi="Calibri" w:cs="Calibri"/>
-          <w:sz w:val="18"/>
-          <w:szCs w:val="18"/>
-        </w:rPr>
-        <w:t>error de la división entre Double e Integer. Se han añadido dos campos</w:t>
-      </w:r>
-      <w:r>
-        <w:rPr>
-          <w:rFonts w:ascii="Calibri" w:eastAsia="Calibri" w:hAnsi="Calibri" w:cs="Calibri"/>
-          <w:sz w:val="18"/>
-          <w:szCs w:val="18"/>
-        </w:rPr>
-        <w:t xml:space="preserve"> en el show</w:t>
-      </w:r>
-      <w:r>
-        <w:rPr>
-          <w:rFonts w:ascii="Calibri" w:eastAsia="Calibri" w:hAnsi="Calibri" w:cs="Calibri"/>
-          <w:sz w:val="18"/>
-          <w:szCs w:val="18"/>
-        </w:rPr>
-        <w:t xml:space="preserve"> (no explícitamente en la entidad)</w:t>
-      </w:r>
-      <w:r>
-        <w:rPr>
-          <w:rFonts w:ascii="Calibri" w:eastAsia="Calibri" w:hAnsi="Calibri" w:cs="Calibri"/>
-          <w:sz w:val="18"/>
-          <w:szCs w:val="18"/>
-        </w:rPr>
-        <w:t xml:space="preserve"> </w:t>
-      </w:r>
-      <w:r>
-        <w:rPr>
-          <w:rFonts w:ascii="Calibri" w:eastAsia="Calibri" w:hAnsi="Calibri" w:cs="Calibri"/>
-          <w:sz w:val="18"/>
-          <w:szCs w:val="18"/>
-        </w:rPr>
-        <w:t>para observar la horquilla de tiempo de la práctica</w:t>
-      </w:r>
-      <w:r>
-        <w:rPr>
-          <w:rFonts w:ascii="Calibri" w:eastAsia="Calibri" w:hAnsi="Calibri" w:cs="Calibri"/>
-          <w:sz w:val="18"/>
-          <w:szCs w:val="18"/>
-        </w:rPr>
-        <w:t xml:space="preserve"> (Maximum and minimum estimated time)</w:t>
+        <w:t>. Se arregló la validación para que solo se pudiesen agregar a los cursos de Tipo “</w:t>
+      </w:r>
+      <w:proofErr w:type="spellStart"/>
+      <w:r>
+        <w:rPr>
+          <w:rFonts w:ascii="Calibri" w:eastAsia="Calibri" w:hAnsi="Calibri" w:cs="Calibri"/>
+          <w:sz w:val="18"/>
+          <w:szCs w:val="18"/>
+        </w:rPr>
+        <w:t>Hands_On</w:t>
+      </w:r>
+      <w:proofErr w:type="spellEnd"/>
+      <w:r>
+        <w:rPr>
+          <w:rFonts w:ascii="Calibri" w:eastAsia="Calibri" w:hAnsi="Calibri" w:cs="Calibri"/>
+          <w:sz w:val="18"/>
+          <w:szCs w:val="18"/>
+        </w:rPr>
+        <w:t xml:space="preserve">” y sólo a los publicados, y también se solventó el cálculo decimal de las horas, era un error de la división entre </w:t>
+      </w:r>
+      <w:proofErr w:type="spellStart"/>
+      <w:r>
+        <w:rPr>
+          <w:rFonts w:ascii="Calibri" w:eastAsia="Calibri" w:hAnsi="Calibri" w:cs="Calibri"/>
+          <w:sz w:val="18"/>
+          <w:szCs w:val="18"/>
+        </w:rPr>
+        <w:t>Double</w:t>
+      </w:r>
+      <w:proofErr w:type="spellEnd"/>
+      <w:r>
+        <w:rPr>
+          <w:rFonts w:ascii="Calibri" w:eastAsia="Calibri" w:hAnsi="Calibri" w:cs="Calibri"/>
+          <w:sz w:val="18"/>
+          <w:szCs w:val="18"/>
+        </w:rPr>
+        <w:t xml:space="preserve"> e </w:t>
+      </w:r>
+      <w:proofErr w:type="spellStart"/>
+      <w:r>
+        <w:rPr>
+          <w:rFonts w:ascii="Calibri" w:eastAsia="Calibri" w:hAnsi="Calibri" w:cs="Calibri"/>
+          <w:sz w:val="18"/>
+          <w:szCs w:val="18"/>
+        </w:rPr>
+        <w:t>Integer</w:t>
+      </w:r>
+      <w:proofErr w:type="spellEnd"/>
+      <w:r>
+        <w:rPr>
+          <w:rFonts w:ascii="Calibri" w:eastAsia="Calibri" w:hAnsi="Calibri" w:cs="Calibri"/>
+          <w:sz w:val="18"/>
+          <w:szCs w:val="18"/>
+        </w:rPr>
+        <w:t>. Se han añadido dos campos en el show (no explícitamente en la entidad) para observar la horquilla de tiempo de la práctica (</w:t>
+      </w:r>
+      <w:proofErr w:type="spellStart"/>
+      <w:r>
+        <w:rPr>
+          <w:rFonts w:ascii="Calibri" w:eastAsia="Calibri" w:hAnsi="Calibri" w:cs="Calibri"/>
+          <w:sz w:val="18"/>
+          <w:szCs w:val="18"/>
+        </w:rPr>
+        <w:t>Maximum</w:t>
+      </w:r>
+      <w:proofErr w:type="spellEnd"/>
+      <w:r>
+        <w:rPr>
+          <w:rFonts w:ascii="Calibri" w:eastAsia="Calibri" w:hAnsi="Calibri" w:cs="Calibri"/>
+          <w:sz w:val="18"/>
+          <w:szCs w:val="18"/>
+        </w:rPr>
+        <w:t xml:space="preserve"> and </w:t>
+      </w:r>
+      <w:proofErr w:type="spellStart"/>
+      <w:r>
+        <w:rPr>
+          <w:rFonts w:ascii="Calibri" w:eastAsia="Calibri" w:hAnsi="Calibri" w:cs="Calibri"/>
+          <w:sz w:val="18"/>
+          <w:szCs w:val="18"/>
+        </w:rPr>
+        <w:t>minimum</w:t>
+      </w:r>
+      <w:proofErr w:type="spellEnd"/>
+      <w:r>
+        <w:rPr>
+          <w:rFonts w:ascii="Calibri" w:eastAsia="Calibri" w:hAnsi="Calibri" w:cs="Calibri"/>
+          <w:sz w:val="18"/>
+          <w:szCs w:val="18"/>
+        </w:rPr>
+        <w:t xml:space="preserve"> </w:t>
+      </w:r>
+      <w:proofErr w:type="spellStart"/>
+      <w:r>
+        <w:rPr>
+          <w:rFonts w:ascii="Calibri" w:eastAsia="Calibri" w:hAnsi="Calibri" w:cs="Calibri"/>
+          <w:sz w:val="18"/>
+          <w:szCs w:val="18"/>
+        </w:rPr>
+        <w:t>estimated</w:t>
+      </w:r>
+      <w:proofErr w:type="spellEnd"/>
+      <w:r>
+        <w:rPr>
+          <w:rFonts w:ascii="Calibri" w:eastAsia="Calibri" w:hAnsi="Calibri" w:cs="Calibri"/>
+          <w:sz w:val="18"/>
+          <w:szCs w:val="18"/>
+        </w:rPr>
+        <w:t xml:space="preserve"> time)</w:t>
       </w:r>
     </w:p>
     <w:p>
@@ -1578,15 +3100,97 @@
           <w:szCs w:val="18"/>
         </w:rPr>
       </w:pPr>
-      <w:r>
-        <w:rPr>
-          <w:rFonts w:ascii="Calibri" w:eastAsia="Calibri" w:hAnsi="Calibri" w:cs="Calibri"/>
-          <w:b/>
-          <w:sz w:val="18"/>
-          <w:szCs w:val="18"/>
-        </w:rPr>
-        <w:t>Operations by companies on sessions</w:t>
-      </w:r>
+      <w:proofErr w:type="spellStart"/>
+      <w:r>
+        <w:rPr>
+          <w:rFonts w:ascii="Calibri" w:eastAsia="Calibri" w:hAnsi="Calibri" w:cs="Calibri"/>
+          <w:b/>
+          <w:sz w:val="18"/>
+          <w:szCs w:val="18"/>
+        </w:rPr>
+        <w:t>Operations</w:t>
+      </w:r>
+      <w:proofErr w:type="spellEnd"/>
+      <w:r>
+        <w:rPr>
+          <w:rFonts w:ascii="Calibri" w:eastAsia="Calibri" w:hAnsi="Calibri" w:cs="Calibri"/>
+          <w:b/>
+          <w:sz w:val="18"/>
+          <w:szCs w:val="18"/>
+        </w:rPr>
+        <w:t xml:space="preserve"> </w:t>
+      </w:r>
+      <w:proofErr w:type="spellStart"/>
+      <w:r>
+        <w:rPr>
+          <w:rFonts w:ascii="Calibri" w:eastAsia="Calibri" w:hAnsi="Calibri" w:cs="Calibri"/>
+          <w:b/>
+          <w:sz w:val="18"/>
+          <w:szCs w:val="18"/>
+        </w:rPr>
+        <w:t>by</w:t>
+      </w:r>
+      <w:proofErr w:type="spellEnd"/>
+      <w:r>
+        <w:rPr>
+          <w:rFonts w:ascii="Calibri" w:eastAsia="Calibri" w:hAnsi="Calibri" w:cs="Calibri"/>
+          <w:b/>
+          <w:sz w:val="18"/>
+          <w:szCs w:val="18"/>
+        </w:rPr>
+        <w:t xml:space="preserve"> </w:t>
+      </w:r>
+      <w:proofErr w:type="spellStart"/>
+      <w:r>
+        <w:rPr>
+          <w:rFonts w:ascii="Calibri" w:eastAsia="Calibri" w:hAnsi="Calibri" w:cs="Calibri"/>
+          <w:b/>
+          <w:sz w:val="18"/>
+          <w:szCs w:val="18"/>
+        </w:rPr>
+        <w:t>companies</w:t>
+      </w:r>
+      <w:proofErr w:type="spellEnd"/>
+      <w:r>
+        <w:rPr>
+          <w:rFonts w:ascii="Calibri" w:eastAsia="Calibri" w:hAnsi="Calibri" w:cs="Calibri"/>
+          <w:b/>
+          <w:sz w:val="18"/>
+          <w:szCs w:val="18"/>
+        </w:rPr>
+        <w:t xml:space="preserve"> </w:t>
+      </w:r>
+      <w:proofErr w:type="spellStart"/>
+      <w:r>
+        <w:rPr>
+          <w:rFonts w:ascii="Calibri" w:eastAsia="Calibri" w:hAnsi="Calibri" w:cs="Calibri"/>
+          <w:b/>
+          <w:sz w:val="18"/>
+          <w:szCs w:val="18"/>
+        </w:rPr>
+        <w:t>on</w:t>
+      </w:r>
+      <w:proofErr w:type="spellEnd"/>
+      <w:r>
+        <w:rPr>
+          <w:rFonts w:ascii="Calibri" w:eastAsia="Calibri" w:hAnsi="Calibri" w:cs="Calibri"/>
+          <w:b/>
+          <w:sz w:val="18"/>
+          <w:szCs w:val="18"/>
+        </w:rPr>
+        <w:t xml:space="preserve"> </w:t>
+      </w:r>
+      <w:proofErr w:type="spellStart"/>
+      <w:r>
+        <w:rPr>
+          <w:rFonts w:ascii="Calibri" w:eastAsia="Calibri" w:hAnsi="Calibri" w:cs="Calibri"/>
+          <w:b/>
+          <w:sz w:val="18"/>
+          <w:szCs w:val="18"/>
+        </w:rPr>
+        <w:t>sessions</w:t>
+      </w:r>
+      <w:proofErr w:type="spellEnd"/>
       <w:r>
         <w:rPr>
           <w:rFonts w:ascii="Calibri" w:eastAsia="Calibri" w:hAnsi="Calibri" w:cs="Calibri"/>
@@ -1626,7 +3230,979 @@
           <w:sz w:val="18"/>
           <w:szCs w:val="18"/>
         </w:rPr>
-        <w:t>: They should be able to list their sessions, see its details, and create them for their unpublished practicum. They should also be able to update or delete them as long as the practicum  they belong is not published. They should also exceptionally be able to add an addendum session after publishing the practicum, but it requires a confirmation and can only be one and should be highlighted.</w:t>
+        <w:t xml:space="preserve">: </w:t>
+      </w:r>
+      <w:proofErr w:type="spellStart"/>
+      <w:r>
+        <w:rPr>
+          <w:rFonts w:ascii="Calibri" w:eastAsia="Calibri" w:hAnsi="Calibri" w:cs="Calibri"/>
+          <w:sz w:val="18"/>
+          <w:szCs w:val="18"/>
+        </w:rPr>
+        <w:t>They</w:t>
+      </w:r>
+      <w:proofErr w:type="spellEnd"/>
+      <w:r>
+        <w:rPr>
+          <w:rFonts w:ascii="Calibri" w:eastAsia="Calibri" w:hAnsi="Calibri" w:cs="Calibri"/>
+          <w:sz w:val="18"/>
+          <w:szCs w:val="18"/>
+        </w:rPr>
+        <w:t xml:space="preserve"> </w:t>
+      </w:r>
+      <w:proofErr w:type="spellStart"/>
+      <w:r>
+        <w:rPr>
+          <w:rFonts w:ascii="Calibri" w:eastAsia="Calibri" w:hAnsi="Calibri" w:cs="Calibri"/>
+          <w:sz w:val="18"/>
+          <w:szCs w:val="18"/>
+        </w:rPr>
+        <w:t>should</w:t>
+      </w:r>
+      <w:proofErr w:type="spellEnd"/>
+      <w:r>
+        <w:rPr>
+          <w:rFonts w:ascii="Calibri" w:eastAsia="Calibri" w:hAnsi="Calibri" w:cs="Calibri"/>
+          <w:sz w:val="18"/>
+          <w:szCs w:val="18"/>
+        </w:rPr>
+        <w:t xml:space="preserve"> be </w:t>
+      </w:r>
+      <w:proofErr w:type="spellStart"/>
+      <w:r>
+        <w:rPr>
+          <w:rFonts w:ascii="Calibri" w:eastAsia="Calibri" w:hAnsi="Calibri" w:cs="Calibri"/>
+          <w:sz w:val="18"/>
+          <w:szCs w:val="18"/>
+        </w:rPr>
+        <w:t>able</w:t>
+      </w:r>
+      <w:proofErr w:type="spellEnd"/>
+      <w:r>
+        <w:rPr>
+          <w:rFonts w:ascii="Calibri" w:eastAsia="Calibri" w:hAnsi="Calibri" w:cs="Calibri"/>
+          <w:sz w:val="18"/>
+          <w:szCs w:val="18"/>
+        </w:rPr>
+        <w:t xml:space="preserve"> </w:t>
+      </w:r>
+      <w:proofErr w:type="spellStart"/>
+      <w:r>
+        <w:rPr>
+          <w:rFonts w:ascii="Calibri" w:eastAsia="Calibri" w:hAnsi="Calibri" w:cs="Calibri"/>
+          <w:sz w:val="18"/>
+          <w:szCs w:val="18"/>
+        </w:rPr>
+        <w:t>to</w:t>
+      </w:r>
+      <w:proofErr w:type="spellEnd"/>
+      <w:r>
+        <w:rPr>
+          <w:rFonts w:ascii="Calibri" w:eastAsia="Calibri" w:hAnsi="Calibri" w:cs="Calibri"/>
+          <w:sz w:val="18"/>
+          <w:szCs w:val="18"/>
+        </w:rPr>
+        <w:t xml:space="preserve"> </w:t>
+      </w:r>
+      <w:proofErr w:type="spellStart"/>
+      <w:r>
+        <w:rPr>
+          <w:rFonts w:ascii="Calibri" w:eastAsia="Calibri" w:hAnsi="Calibri" w:cs="Calibri"/>
+          <w:sz w:val="18"/>
+          <w:szCs w:val="18"/>
+        </w:rPr>
+        <w:t>list</w:t>
+      </w:r>
+      <w:proofErr w:type="spellEnd"/>
+      <w:r>
+        <w:rPr>
+          <w:rFonts w:ascii="Calibri" w:eastAsia="Calibri" w:hAnsi="Calibri" w:cs="Calibri"/>
+          <w:sz w:val="18"/>
+          <w:szCs w:val="18"/>
+        </w:rPr>
+        <w:t xml:space="preserve"> </w:t>
+      </w:r>
+      <w:proofErr w:type="spellStart"/>
+      <w:r>
+        <w:rPr>
+          <w:rFonts w:ascii="Calibri" w:eastAsia="Calibri" w:hAnsi="Calibri" w:cs="Calibri"/>
+          <w:sz w:val="18"/>
+          <w:szCs w:val="18"/>
+        </w:rPr>
+        <w:t>their</w:t>
+      </w:r>
+      <w:proofErr w:type="spellEnd"/>
+      <w:r>
+        <w:rPr>
+          <w:rFonts w:ascii="Calibri" w:eastAsia="Calibri" w:hAnsi="Calibri" w:cs="Calibri"/>
+          <w:sz w:val="18"/>
+          <w:szCs w:val="18"/>
+        </w:rPr>
+        <w:t xml:space="preserve"> </w:t>
+      </w:r>
+      <w:proofErr w:type="spellStart"/>
+      <w:r>
+        <w:rPr>
+          <w:rFonts w:ascii="Calibri" w:eastAsia="Calibri" w:hAnsi="Calibri" w:cs="Calibri"/>
+          <w:sz w:val="18"/>
+          <w:szCs w:val="18"/>
+        </w:rPr>
+        <w:t>sessions</w:t>
+      </w:r>
+      <w:proofErr w:type="spellEnd"/>
+      <w:r>
+        <w:rPr>
+          <w:rFonts w:ascii="Calibri" w:eastAsia="Calibri" w:hAnsi="Calibri" w:cs="Calibri"/>
+          <w:sz w:val="18"/>
+          <w:szCs w:val="18"/>
+        </w:rPr>
+        <w:t xml:space="preserve">, </w:t>
+      </w:r>
+      <w:proofErr w:type="spellStart"/>
+      <w:r>
+        <w:rPr>
+          <w:rFonts w:ascii="Calibri" w:eastAsia="Calibri" w:hAnsi="Calibri" w:cs="Calibri"/>
+          <w:sz w:val="18"/>
+          <w:szCs w:val="18"/>
+        </w:rPr>
+        <w:t>see</w:t>
+      </w:r>
+      <w:proofErr w:type="spellEnd"/>
+      <w:r>
+        <w:rPr>
+          <w:rFonts w:ascii="Calibri" w:eastAsia="Calibri" w:hAnsi="Calibri" w:cs="Calibri"/>
+          <w:sz w:val="18"/>
+          <w:szCs w:val="18"/>
+        </w:rPr>
+        <w:t xml:space="preserve"> </w:t>
+      </w:r>
+      <w:proofErr w:type="spellStart"/>
+      <w:r>
+        <w:rPr>
+          <w:rFonts w:ascii="Calibri" w:eastAsia="Calibri" w:hAnsi="Calibri" w:cs="Calibri"/>
+          <w:sz w:val="18"/>
+          <w:szCs w:val="18"/>
+        </w:rPr>
+        <w:t>its</w:t>
+      </w:r>
+      <w:proofErr w:type="spellEnd"/>
+      <w:r>
+        <w:rPr>
+          <w:rFonts w:ascii="Calibri" w:eastAsia="Calibri" w:hAnsi="Calibri" w:cs="Calibri"/>
+          <w:sz w:val="18"/>
+          <w:szCs w:val="18"/>
+        </w:rPr>
+        <w:t xml:space="preserve"> </w:t>
+      </w:r>
+      <w:proofErr w:type="spellStart"/>
+      <w:r>
+        <w:rPr>
+          <w:rFonts w:ascii="Calibri" w:eastAsia="Calibri" w:hAnsi="Calibri" w:cs="Calibri"/>
+          <w:sz w:val="18"/>
+          <w:szCs w:val="18"/>
+        </w:rPr>
+        <w:t>details</w:t>
+      </w:r>
+      <w:proofErr w:type="spellEnd"/>
+      <w:r>
+        <w:rPr>
+          <w:rFonts w:ascii="Calibri" w:eastAsia="Calibri" w:hAnsi="Calibri" w:cs="Calibri"/>
+          <w:sz w:val="18"/>
+          <w:szCs w:val="18"/>
+        </w:rPr>
+        <w:t xml:space="preserve">, and </w:t>
+      </w:r>
+      <w:proofErr w:type="spellStart"/>
+      <w:r>
+        <w:rPr>
+          <w:rFonts w:ascii="Calibri" w:eastAsia="Calibri" w:hAnsi="Calibri" w:cs="Calibri"/>
+          <w:sz w:val="18"/>
+          <w:szCs w:val="18"/>
+        </w:rPr>
+        <w:t>create</w:t>
+      </w:r>
+      <w:proofErr w:type="spellEnd"/>
+      <w:r>
+        <w:rPr>
+          <w:rFonts w:ascii="Calibri" w:eastAsia="Calibri" w:hAnsi="Calibri" w:cs="Calibri"/>
+          <w:sz w:val="18"/>
+          <w:szCs w:val="18"/>
+        </w:rPr>
+        <w:t xml:space="preserve"> </w:t>
+      </w:r>
+      <w:proofErr w:type="spellStart"/>
+      <w:r>
+        <w:rPr>
+          <w:rFonts w:ascii="Calibri" w:eastAsia="Calibri" w:hAnsi="Calibri" w:cs="Calibri"/>
+          <w:sz w:val="18"/>
+          <w:szCs w:val="18"/>
+        </w:rPr>
+        <w:t>them</w:t>
+      </w:r>
+      <w:proofErr w:type="spellEnd"/>
+      <w:r>
+        <w:rPr>
+          <w:rFonts w:ascii="Calibri" w:eastAsia="Calibri" w:hAnsi="Calibri" w:cs="Calibri"/>
+          <w:sz w:val="18"/>
+          <w:szCs w:val="18"/>
+        </w:rPr>
+        <w:t xml:space="preserve"> </w:t>
+      </w:r>
+      <w:proofErr w:type="spellStart"/>
+      <w:r>
+        <w:rPr>
+          <w:rFonts w:ascii="Calibri" w:eastAsia="Calibri" w:hAnsi="Calibri" w:cs="Calibri"/>
+          <w:sz w:val="18"/>
+          <w:szCs w:val="18"/>
+        </w:rPr>
+        <w:t>for</w:t>
+      </w:r>
+      <w:proofErr w:type="spellEnd"/>
+      <w:r>
+        <w:rPr>
+          <w:rFonts w:ascii="Calibri" w:eastAsia="Calibri" w:hAnsi="Calibri" w:cs="Calibri"/>
+          <w:sz w:val="18"/>
+          <w:szCs w:val="18"/>
+        </w:rPr>
+        <w:t xml:space="preserve"> </w:t>
+      </w:r>
+      <w:proofErr w:type="spellStart"/>
+      <w:r>
+        <w:rPr>
+          <w:rFonts w:ascii="Calibri" w:eastAsia="Calibri" w:hAnsi="Calibri" w:cs="Calibri"/>
+          <w:sz w:val="18"/>
+          <w:szCs w:val="18"/>
+        </w:rPr>
+        <w:t>their</w:t>
+      </w:r>
+      <w:proofErr w:type="spellEnd"/>
+      <w:r>
+        <w:rPr>
+          <w:rFonts w:ascii="Calibri" w:eastAsia="Calibri" w:hAnsi="Calibri" w:cs="Calibri"/>
+          <w:sz w:val="18"/>
+          <w:szCs w:val="18"/>
+        </w:rPr>
+        <w:t xml:space="preserve"> </w:t>
+      </w:r>
+      <w:proofErr w:type="spellStart"/>
+      <w:r>
+        <w:rPr>
+          <w:rFonts w:ascii="Calibri" w:eastAsia="Calibri" w:hAnsi="Calibri" w:cs="Calibri"/>
+          <w:sz w:val="18"/>
+          <w:szCs w:val="18"/>
+        </w:rPr>
+        <w:t>unpublished</w:t>
+      </w:r>
+      <w:proofErr w:type="spellEnd"/>
+      <w:r>
+        <w:rPr>
+          <w:rFonts w:ascii="Calibri" w:eastAsia="Calibri" w:hAnsi="Calibri" w:cs="Calibri"/>
+          <w:sz w:val="18"/>
+          <w:szCs w:val="18"/>
+        </w:rPr>
+        <w:t xml:space="preserve"> </w:t>
+      </w:r>
+      <w:proofErr w:type="spellStart"/>
+      <w:r>
+        <w:rPr>
+          <w:rFonts w:ascii="Calibri" w:eastAsia="Calibri" w:hAnsi="Calibri" w:cs="Calibri"/>
+          <w:sz w:val="18"/>
+          <w:szCs w:val="18"/>
+        </w:rPr>
+        <w:t>practicum</w:t>
+      </w:r>
+      <w:proofErr w:type="spellEnd"/>
+      <w:r>
+        <w:rPr>
+          <w:rFonts w:ascii="Calibri" w:eastAsia="Calibri" w:hAnsi="Calibri" w:cs="Calibri"/>
+          <w:sz w:val="18"/>
+          <w:szCs w:val="18"/>
+        </w:rPr>
+        <w:t xml:space="preserve">. </w:t>
+      </w:r>
+      <w:proofErr w:type="spellStart"/>
+      <w:r>
+        <w:rPr>
+          <w:rFonts w:ascii="Calibri" w:eastAsia="Calibri" w:hAnsi="Calibri" w:cs="Calibri"/>
+          <w:sz w:val="18"/>
+          <w:szCs w:val="18"/>
+        </w:rPr>
+        <w:t>They</w:t>
+      </w:r>
+      <w:proofErr w:type="spellEnd"/>
+      <w:r>
+        <w:rPr>
+          <w:rFonts w:ascii="Calibri" w:eastAsia="Calibri" w:hAnsi="Calibri" w:cs="Calibri"/>
+          <w:sz w:val="18"/>
+          <w:szCs w:val="18"/>
+        </w:rPr>
+        <w:t xml:space="preserve"> </w:t>
+      </w:r>
+      <w:proofErr w:type="spellStart"/>
+      <w:r>
+        <w:rPr>
+          <w:rFonts w:ascii="Calibri" w:eastAsia="Calibri" w:hAnsi="Calibri" w:cs="Calibri"/>
+          <w:sz w:val="18"/>
+          <w:szCs w:val="18"/>
+        </w:rPr>
+        <w:t>should</w:t>
+      </w:r>
+      <w:proofErr w:type="spellEnd"/>
+      <w:r>
+        <w:rPr>
+          <w:rFonts w:ascii="Calibri" w:eastAsia="Calibri" w:hAnsi="Calibri" w:cs="Calibri"/>
+          <w:sz w:val="18"/>
+          <w:szCs w:val="18"/>
+        </w:rPr>
+        <w:t xml:space="preserve"> </w:t>
+      </w:r>
+      <w:proofErr w:type="spellStart"/>
+      <w:r>
+        <w:rPr>
+          <w:rFonts w:ascii="Calibri" w:eastAsia="Calibri" w:hAnsi="Calibri" w:cs="Calibri"/>
+          <w:sz w:val="18"/>
+          <w:szCs w:val="18"/>
+        </w:rPr>
+        <w:t>also</w:t>
+      </w:r>
+      <w:proofErr w:type="spellEnd"/>
+      <w:r>
+        <w:rPr>
+          <w:rFonts w:ascii="Calibri" w:eastAsia="Calibri" w:hAnsi="Calibri" w:cs="Calibri"/>
+          <w:sz w:val="18"/>
+          <w:szCs w:val="18"/>
+        </w:rPr>
+        <w:t xml:space="preserve"> be </w:t>
+      </w:r>
+      <w:proofErr w:type="spellStart"/>
+      <w:r>
+        <w:rPr>
+          <w:rFonts w:ascii="Calibri" w:eastAsia="Calibri" w:hAnsi="Calibri" w:cs="Calibri"/>
+          <w:sz w:val="18"/>
+          <w:szCs w:val="18"/>
+        </w:rPr>
+        <w:t>able</w:t>
+      </w:r>
+      <w:proofErr w:type="spellEnd"/>
+      <w:r>
+        <w:rPr>
+          <w:rFonts w:ascii="Calibri" w:eastAsia="Calibri" w:hAnsi="Calibri" w:cs="Calibri"/>
+          <w:sz w:val="18"/>
+          <w:szCs w:val="18"/>
+        </w:rPr>
+        <w:t xml:space="preserve"> </w:t>
+      </w:r>
+      <w:proofErr w:type="spellStart"/>
+      <w:r>
+        <w:rPr>
+          <w:rFonts w:ascii="Calibri" w:eastAsia="Calibri" w:hAnsi="Calibri" w:cs="Calibri"/>
+          <w:sz w:val="18"/>
+          <w:szCs w:val="18"/>
+        </w:rPr>
+        <w:t>to</w:t>
+      </w:r>
+      <w:proofErr w:type="spellEnd"/>
+      <w:r>
+        <w:rPr>
+          <w:rFonts w:ascii="Calibri" w:eastAsia="Calibri" w:hAnsi="Calibri" w:cs="Calibri"/>
+          <w:sz w:val="18"/>
+          <w:szCs w:val="18"/>
+        </w:rPr>
+        <w:t xml:space="preserve"> </w:t>
+      </w:r>
+      <w:proofErr w:type="spellStart"/>
+      <w:r>
+        <w:rPr>
+          <w:rFonts w:ascii="Calibri" w:eastAsia="Calibri" w:hAnsi="Calibri" w:cs="Calibri"/>
+          <w:sz w:val="18"/>
+          <w:szCs w:val="18"/>
+        </w:rPr>
+        <w:t>update</w:t>
+      </w:r>
+      <w:proofErr w:type="spellEnd"/>
+      <w:r>
+        <w:rPr>
+          <w:rFonts w:ascii="Calibri" w:eastAsia="Calibri" w:hAnsi="Calibri" w:cs="Calibri"/>
+          <w:sz w:val="18"/>
+          <w:szCs w:val="18"/>
+        </w:rPr>
+        <w:t xml:space="preserve"> </w:t>
+      </w:r>
+      <w:proofErr w:type="spellStart"/>
+      <w:r>
+        <w:rPr>
+          <w:rFonts w:ascii="Calibri" w:eastAsia="Calibri" w:hAnsi="Calibri" w:cs="Calibri"/>
+          <w:sz w:val="18"/>
+          <w:szCs w:val="18"/>
+        </w:rPr>
+        <w:t>or</w:t>
+      </w:r>
+      <w:proofErr w:type="spellEnd"/>
+      <w:r>
+        <w:rPr>
+          <w:rFonts w:ascii="Calibri" w:eastAsia="Calibri" w:hAnsi="Calibri" w:cs="Calibri"/>
+          <w:sz w:val="18"/>
+          <w:szCs w:val="18"/>
+        </w:rPr>
+        <w:t xml:space="preserve"> </w:t>
+      </w:r>
+      <w:proofErr w:type="spellStart"/>
+      <w:r>
+        <w:rPr>
+          <w:rFonts w:ascii="Calibri" w:eastAsia="Calibri" w:hAnsi="Calibri" w:cs="Calibri"/>
+          <w:sz w:val="18"/>
+          <w:szCs w:val="18"/>
+        </w:rPr>
+        <w:t>delete</w:t>
+      </w:r>
+      <w:proofErr w:type="spellEnd"/>
+      <w:r>
+        <w:rPr>
+          <w:rFonts w:ascii="Calibri" w:eastAsia="Calibri" w:hAnsi="Calibri" w:cs="Calibri"/>
+          <w:sz w:val="18"/>
+          <w:szCs w:val="18"/>
+        </w:rPr>
+        <w:t xml:space="preserve"> </w:t>
+      </w:r>
+      <w:proofErr w:type="spellStart"/>
+      <w:r>
+        <w:rPr>
+          <w:rFonts w:ascii="Calibri" w:eastAsia="Calibri" w:hAnsi="Calibri" w:cs="Calibri"/>
+          <w:sz w:val="18"/>
+          <w:szCs w:val="18"/>
+        </w:rPr>
+        <w:t>them</w:t>
+      </w:r>
+      <w:proofErr w:type="spellEnd"/>
+      <w:r>
+        <w:rPr>
+          <w:rFonts w:ascii="Calibri" w:eastAsia="Calibri" w:hAnsi="Calibri" w:cs="Calibri"/>
+          <w:sz w:val="18"/>
+          <w:szCs w:val="18"/>
+        </w:rPr>
+        <w:t xml:space="preserve"> as </w:t>
+      </w:r>
+      <w:proofErr w:type="spellStart"/>
+      <w:r>
+        <w:rPr>
+          <w:rFonts w:ascii="Calibri" w:eastAsia="Calibri" w:hAnsi="Calibri" w:cs="Calibri"/>
+          <w:sz w:val="18"/>
+          <w:szCs w:val="18"/>
+        </w:rPr>
+        <w:t>long</w:t>
+      </w:r>
+      <w:proofErr w:type="spellEnd"/>
+      <w:r>
+        <w:rPr>
+          <w:rFonts w:ascii="Calibri" w:eastAsia="Calibri" w:hAnsi="Calibri" w:cs="Calibri"/>
+          <w:sz w:val="18"/>
+          <w:szCs w:val="18"/>
+        </w:rPr>
+        <w:t xml:space="preserve"> as </w:t>
+      </w:r>
+      <w:proofErr w:type="spellStart"/>
+      <w:r>
+        <w:rPr>
+          <w:rFonts w:ascii="Calibri" w:eastAsia="Calibri" w:hAnsi="Calibri" w:cs="Calibri"/>
+          <w:sz w:val="18"/>
+          <w:szCs w:val="18"/>
+        </w:rPr>
+        <w:t>the</w:t>
+      </w:r>
+      <w:proofErr w:type="spellEnd"/>
+      <w:r>
+        <w:rPr>
+          <w:rFonts w:ascii="Calibri" w:eastAsia="Calibri" w:hAnsi="Calibri" w:cs="Calibri"/>
+          <w:sz w:val="18"/>
+          <w:szCs w:val="18"/>
+        </w:rPr>
+        <w:t xml:space="preserve"> </w:t>
+      </w:r>
+      <w:proofErr w:type="spellStart"/>
+      <w:r>
+        <w:rPr>
+          <w:rFonts w:ascii="Calibri" w:eastAsia="Calibri" w:hAnsi="Calibri" w:cs="Calibri"/>
+          <w:sz w:val="18"/>
+          <w:szCs w:val="18"/>
+        </w:rPr>
+        <w:t>practicum</w:t>
+      </w:r>
+      <w:proofErr w:type="spellEnd"/>
+      <w:r>
+        <w:rPr>
+          <w:rFonts w:ascii="Calibri" w:eastAsia="Calibri" w:hAnsi="Calibri" w:cs="Calibri"/>
+          <w:sz w:val="18"/>
+          <w:szCs w:val="18"/>
+        </w:rPr>
+        <w:t xml:space="preserve">  </w:t>
+      </w:r>
+      <w:proofErr w:type="spellStart"/>
+      <w:r>
+        <w:rPr>
+          <w:rFonts w:ascii="Calibri" w:eastAsia="Calibri" w:hAnsi="Calibri" w:cs="Calibri"/>
+          <w:sz w:val="18"/>
+          <w:szCs w:val="18"/>
+        </w:rPr>
+        <w:t>they</w:t>
+      </w:r>
+      <w:proofErr w:type="spellEnd"/>
+      <w:r>
+        <w:rPr>
+          <w:rFonts w:ascii="Calibri" w:eastAsia="Calibri" w:hAnsi="Calibri" w:cs="Calibri"/>
+          <w:sz w:val="18"/>
+          <w:szCs w:val="18"/>
+        </w:rPr>
+        <w:t xml:space="preserve"> </w:t>
+      </w:r>
+      <w:proofErr w:type="spellStart"/>
+      <w:r>
+        <w:rPr>
+          <w:rFonts w:ascii="Calibri" w:eastAsia="Calibri" w:hAnsi="Calibri" w:cs="Calibri"/>
+          <w:sz w:val="18"/>
+          <w:szCs w:val="18"/>
+        </w:rPr>
+        <w:t>belong</w:t>
+      </w:r>
+      <w:proofErr w:type="spellEnd"/>
+      <w:r>
+        <w:rPr>
+          <w:rFonts w:ascii="Calibri" w:eastAsia="Calibri" w:hAnsi="Calibri" w:cs="Calibri"/>
+          <w:sz w:val="18"/>
+          <w:szCs w:val="18"/>
+        </w:rPr>
+        <w:t xml:space="preserve"> </w:t>
+      </w:r>
+      <w:proofErr w:type="spellStart"/>
+      <w:r>
+        <w:rPr>
+          <w:rFonts w:ascii="Calibri" w:eastAsia="Calibri" w:hAnsi="Calibri" w:cs="Calibri"/>
+          <w:sz w:val="18"/>
+          <w:szCs w:val="18"/>
+        </w:rPr>
+        <w:t>is</w:t>
+      </w:r>
+      <w:proofErr w:type="spellEnd"/>
+      <w:r>
+        <w:rPr>
+          <w:rFonts w:ascii="Calibri" w:eastAsia="Calibri" w:hAnsi="Calibri" w:cs="Calibri"/>
+          <w:sz w:val="18"/>
+          <w:szCs w:val="18"/>
+        </w:rPr>
+        <w:t xml:space="preserve"> </w:t>
+      </w:r>
+      <w:proofErr w:type="spellStart"/>
+      <w:r>
+        <w:rPr>
+          <w:rFonts w:ascii="Calibri" w:eastAsia="Calibri" w:hAnsi="Calibri" w:cs="Calibri"/>
+          <w:sz w:val="18"/>
+          <w:szCs w:val="18"/>
+        </w:rPr>
+        <w:t>not</w:t>
+      </w:r>
+      <w:proofErr w:type="spellEnd"/>
+      <w:r>
+        <w:rPr>
+          <w:rFonts w:ascii="Calibri" w:eastAsia="Calibri" w:hAnsi="Calibri" w:cs="Calibri"/>
+          <w:sz w:val="18"/>
+          <w:szCs w:val="18"/>
+        </w:rPr>
+        <w:t xml:space="preserve"> </w:t>
+      </w:r>
+      <w:proofErr w:type="spellStart"/>
+      <w:r>
+        <w:rPr>
+          <w:rFonts w:ascii="Calibri" w:eastAsia="Calibri" w:hAnsi="Calibri" w:cs="Calibri"/>
+          <w:sz w:val="18"/>
+          <w:szCs w:val="18"/>
+        </w:rPr>
+        <w:t>published</w:t>
+      </w:r>
+      <w:proofErr w:type="spellEnd"/>
+      <w:r>
+        <w:rPr>
+          <w:rFonts w:ascii="Calibri" w:eastAsia="Calibri" w:hAnsi="Calibri" w:cs="Calibri"/>
+          <w:sz w:val="18"/>
+          <w:szCs w:val="18"/>
+        </w:rPr>
+        <w:t xml:space="preserve">. </w:t>
+      </w:r>
+      <w:proofErr w:type="spellStart"/>
+      <w:r>
+        <w:rPr>
+          <w:rFonts w:ascii="Calibri" w:eastAsia="Calibri" w:hAnsi="Calibri" w:cs="Calibri"/>
+          <w:sz w:val="18"/>
+          <w:szCs w:val="18"/>
+        </w:rPr>
+        <w:t>They</w:t>
+      </w:r>
+      <w:proofErr w:type="spellEnd"/>
+      <w:r>
+        <w:rPr>
+          <w:rFonts w:ascii="Calibri" w:eastAsia="Calibri" w:hAnsi="Calibri" w:cs="Calibri"/>
+          <w:sz w:val="18"/>
+          <w:szCs w:val="18"/>
+        </w:rPr>
+        <w:t xml:space="preserve"> </w:t>
+      </w:r>
+      <w:proofErr w:type="spellStart"/>
+      <w:r>
+        <w:rPr>
+          <w:rFonts w:ascii="Calibri" w:eastAsia="Calibri" w:hAnsi="Calibri" w:cs="Calibri"/>
+          <w:sz w:val="18"/>
+          <w:szCs w:val="18"/>
+        </w:rPr>
+        <w:t>should</w:t>
+      </w:r>
+      <w:proofErr w:type="spellEnd"/>
+      <w:r>
+        <w:rPr>
+          <w:rFonts w:ascii="Calibri" w:eastAsia="Calibri" w:hAnsi="Calibri" w:cs="Calibri"/>
+          <w:sz w:val="18"/>
+          <w:szCs w:val="18"/>
+        </w:rPr>
+        <w:t xml:space="preserve"> </w:t>
+      </w:r>
+      <w:proofErr w:type="spellStart"/>
+      <w:r>
+        <w:rPr>
+          <w:rFonts w:ascii="Calibri" w:eastAsia="Calibri" w:hAnsi="Calibri" w:cs="Calibri"/>
+          <w:sz w:val="18"/>
+          <w:szCs w:val="18"/>
+        </w:rPr>
+        <w:t>also</w:t>
+      </w:r>
+      <w:proofErr w:type="spellEnd"/>
+      <w:r>
+        <w:rPr>
+          <w:rFonts w:ascii="Calibri" w:eastAsia="Calibri" w:hAnsi="Calibri" w:cs="Calibri"/>
+          <w:sz w:val="18"/>
+          <w:szCs w:val="18"/>
+        </w:rPr>
+        <w:t xml:space="preserve"> </w:t>
+      </w:r>
+      <w:proofErr w:type="spellStart"/>
+      <w:r>
+        <w:rPr>
+          <w:rFonts w:ascii="Calibri" w:eastAsia="Calibri" w:hAnsi="Calibri" w:cs="Calibri"/>
+          <w:sz w:val="18"/>
+          <w:szCs w:val="18"/>
+        </w:rPr>
+        <w:t>exceptionally</w:t>
+      </w:r>
+      <w:proofErr w:type="spellEnd"/>
+      <w:r>
+        <w:rPr>
+          <w:rFonts w:ascii="Calibri" w:eastAsia="Calibri" w:hAnsi="Calibri" w:cs="Calibri"/>
+          <w:sz w:val="18"/>
+          <w:szCs w:val="18"/>
+        </w:rPr>
+        <w:t xml:space="preserve"> be </w:t>
+      </w:r>
+      <w:proofErr w:type="spellStart"/>
+      <w:r>
+        <w:rPr>
+          <w:rFonts w:ascii="Calibri" w:eastAsia="Calibri" w:hAnsi="Calibri" w:cs="Calibri"/>
+          <w:sz w:val="18"/>
+          <w:szCs w:val="18"/>
+        </w:rPr>
+        <w:t>able</w:t>
+      </w:r>
+      <w:proofErr w:type="spellEnd"/>
+      <w:r>
+        <w:rPr>
+          <w:rFonts w:ascii="Calibri" w:eastAsia="Calibri" w:hAnsi="Calibri" w:cs="Calibri"/>
+          <w:sz w:val="18"/>
+          <w:szCs w:val="18"/>
+        </w:rPr>
+        <w:t xml:space="preserve"> </w:t>
+      </w:r>
+      <w:proofErr w:type="spellStart"/>
+      <w:r>
+        <w:rPr>
+          <w:rFonts w:ascii="Calibri" w:eastAsia="Calibri" w:hAnsi="Calibri" w:cs="Calibri"/>
+          <w:sz w:val="18"/>
+          <w:szCs w:val="18"/>
+        </w:rPr>
+        <w:t>to</w:t>
+      </w:r>
+      <w:proofErr w:type="spellEnd"/>
+      <w:r>
+        <w:rPr>
+          <w:rFonts w:ascii="Calibri" w:eastAsia="Calibri" w:hAnsi="Calibri" w:cs="Calibri"/>
+          <w:sz w:val="18"/>
+          <w:szCs w:val="18"/>
+        </w:rPr>
+        <w:t xml:space="preserve"> </w:t>
+      </w:r>
+      <w:proofErr w:type="spellStart"/>
+      <w:r>
+        <w:rPr>
+          <w:rFonts w:ascii="Calibri" w:eastAsia="Calibri" w:hAnsi="Calibri" w:cs="Calibri"/>
+          <w:sz w:val="18"/>
+          <w:szCs w:val="18"/>
+        </w:rPr>
+        <w:t>add</w:t>
+      </w:r>
+      <w:proofErr w:type="spellEnd"/>
+      <w:r>
+        <w:rPr>
+          <w:rFonts w:ascii="Calibri" w:eastAsia="Calibri" w:hAnsi="Calibri" w:cs="Calibri"/>
+          <w:sz w:val="18"/>
+          <w:szCs w:val="18"/>
+        </w:rPr>
+        <w:t xml:space="preserve"> </w:t>
+      </w:r>
+      <w:proofErr w:type="spellStart"/>
+      <w:r>
+        <w:rPr>
+          <w:rFonts w:ascii="Calibri" w:eastAsia="Calibri" w:hAnsi="Calibri" w:cs="Calibri"/>
+          <w:sz w:val="18"/>
+          <w:szCs w:val="18"/>
+        </w:rPr>
+        <w:t>an</w:t>
+      </w:r>
+      <w:proofErr w:type="spellEnd"/>
+      <w:r>
+        <w:rPr>
+          <w:rFonts w:ascii="Calibri" w:eastAsia="Calibri" w:hAnsi="Calibri" w:cs="Calibri"/>
+          <w:sz w:val="18"/>
+          <w:szCs w:val="18"/>
+        </w:rPr>
+        <w:t xml:space="preserve"> </w:t>
+      </w:r>
+      <w:proofErr w:type="spellStart"/>
+      <w:r>
+        <w:rPr>
+          <w:rFonts w:ascii="Calibri" w:eastAsia="Calibri" w:hAnsi="Calibri" w:cs="Calibri"/>
+          <w:sz w:val="18"/>
+          <w:szCs w:val="18"/>
+        </w:rPr>
+        <w:t>addendum</w:t>
+      </w:r>
+      <w:proofErr w:type="spellEnd"/>
+      <w:r>
+        <w:rPr>
+          <w:rFonts w:ascii="Calibri" w:eastAsia="Calibri" w:hAnsi="Calibri" w:cs="Calibri"/>
+          <w:sz w:val="18"/>
+          <w:szCs w:val="18"/>
+        </w:rPr>
+        <w:t xml:space="preserve"> </w:t>
+      </w:r>
+      <w:proofErr w:type="spellStart"/>
+      <w:r>
+        <w:rPr>
+          <w:rFonts w:ascii="Calibri" w:eastAsia="Calibri" w:hAnsi="Calibri" w:cs="Calibri"/>
+          <w:sz w:val="18"/>
+          <w:szCs w:val="18"/>
+        </w:rPr>
+        <w:t>session</w:t>
+      </w:r>
+      <w:proofErr w:type="spellEnd"/>
+      <w:r>
+        <w:rPr>
+          <w:rFonts w:ascii="Calibri" w:eastAsia="Calibri" w:hAnsi="Calibri" w:cs="Calibri"/>
+          <w:sz w:val="18"/>
+          <w:szCs w:val="18"/>
+        </w:rPr>
+        <w:t xml:space="preserve"> after </w:t>
+      </w:r>
+      <w:proofErr w:type="spellStart"/>
+      <w:r>
+        <w:rPr>
+          <w:rFonts w:ascii="Calibri" w:eastAsia="Calibri" w:hAnsi="Calibri" w:cs="Calibri"/>
+          <w:sz w:val="18"/>
+          <w:szCs w:val="18"/>
+        </w:rPr>
+        <w:t>publishing</w:t>
+      </w:r>
+      <w:proofErr w:type="spellEnd"/>
+      <w:r>
+        <w:rPr>
+          <w:rFonts w:ascii="Calibri" w:eastAsia="Calibri" w:hAnsi="Calibri" w:cs="Calibri"/>
+          <w:sz w:val="18"/>
+          <w:szCs w:val="18"/>
+        </w:rPr>
+        <w:t xml:space="preserve"> </w:t>
+      </w:r>
+      <w:proofErr w:type="spellStart"/>
+      <w:r>
+        <w:rPr>
+          <w:rFonts w:ascii="Calibri" w:eastAsia="Calibri" w:hAnsi="Calibri" w:cs="Calibri"/>
+          <w:sz w:val="18"/>
+          <w:szCs w:val="18"/>
+        </w:rPr>
+        <w:t>the</w:t>
+      </w:r>
+      <w:proofErr w:type="spellEnd"/>
+      <w:r>
+        <w:rPr>
+          <w:rFonts w:ascii="Calibri" w:eastAsia="Calibri" w:hAnsi="Calibri" w:cs="Calibri"/>
+          <w:sz w:val="18"/>
+          <w:szCs w:val="18"/>
+        </w:rPr>
+        <w:t xml:space="preserve"> </w:t>
+      </w:r>
+      <w:proofErr w:type="spellStart"/>
+      <w:r>
+        <w:rPr>
+          <w:rFonts w:ascii="Calibri" w:eastAsia="Calibri" w:hAnsi="Calibri" w:cs="Calibri"/>
+          <w:sz w:val="18"/>
+          <w:szCs w:val="18"/>
+        </w:rPr>
+        <w:t>practicum</w:t>
+      </w:r>
+      <w:proofErr w:type="spellEnd"/>
+      <w:r>
+        <w:rPr>
+          <w:rFonts w:ascii="Calibri" w:eastAsia="Calibri" w:hAnsi="Calibri" w:cs="Calibri"/>
+          <w:sz w:val="18"/>
+          <w:szCs w:val="18"/>
+        </w:rPr>
+        <w:t xml:space="preserve">, </w:t>
+      </w:r>
+      <w:proofErr w:type="spellStart"/>
+      <w:r>
+        <w:rPr>
+          <w:rFonts w:ascii="Calibri" w:eastAsia="Calibri" w:hAnsi="Calibri" w:cs="Calibri"/>
+          <w:sz w:val="18"/>
+          <w:szCs w:val="18"/>
+        </w:rPr>
+        <w:t>but</w:t>
+      </w:r>
+      <w:proofErr w:type="spellEnd"/>
+      <w:r>
+        <w:rPr>
+          <w:rFonts w:ascii="Calibri" w:eastAsia="Calibri" w:hAnsi="Calibri" w:cs="Calibri"/>
+          <w:sz w:val="18"/>
+          <w:szCs w:val="18"/>
+        </w:rPr>
+        <w:t xml:space="preserve"> </w:t>
+      </w:r>
+      <w:proofErr w:type="spellStart"/>
+      <w:r>
+        <w:rPr>
+          <w:rFonts w:ascii="Calibri" w:eastAsia="Calibri" w:hAnsi="Calibri" w:cs="Calibri"/>
+          <w:sz w:val="18"/>
+          <w:szCs w:val="18"/>
+        </w:rPr>
+        <w:t>it</w:t>
+      </w:r>
+      <w:proofErr w:type="spellEnd"/>
+      <w:r>
+        <w:rPr>
+          <w:rFonts w:ascii="Calibri" w:eastAsia="Calibri" w:hAnsi="Calibri" w:cs="Calibri"/>
+          <w:sz w:val="18"/>
+          <w:szCs w:val="18"/>
+        </w:rPr>
+        <w:t xml:space="preserve"> </w:t>
+      </w:r>
+      <w:proofErr w:type="spellStart"/>
+      <w:r>
+        <w:rPr>
+          <w:rFonts w:ascii="Calibri" w:eastAsia="Calibri" w:hAnsi="Calibri" w:cs="Calibri"/>
+          <w:sz w:val="18"/>
+          <w:szCs w:val="18"/>
+        </w:rPr>
+        <w:t>requires</w:t>
+      </w:r>
+      <w:proofErr w:type="spellEnd"/>
+      <w:r>
+        <w:rPr>
+          <w:rFonts w:ascii="Calibri" w:eastAsia="Calibri" w:hAnsi="Calibri" w:cs="Calibri"/>
+          <w:sz w:val="18"/>
+          <w:szCs w:val="18"/>
+        </w:rPr>
+        <w:t xml:space="preserve"> a </w:t>
+      </w:r>
+      <w:proofErr w:type="spellStart"/>
+      <w:r>
+        <w:rPr>
+          <w:rFonts w:ascii="Calibri" w:eastAsia="Calibri" w:hAnsi="Calibri" w:cs="Calibri"/>
+          <w:sz w:val="18"/>
+          <w:szCs w:val="18"/>
+        </w:rPr>
+        <w:t>confirmation</w:t>
+      </w:r>
+      <w:proofErr w:type="spellEnd"/>
+      <w:r>
+        <w:rPr>
+          <w:rFonts w:ascii="Calibri" w:eastAsia="Calibri" w:hAnsi="Calibri" w:cs="Calibri"/>
+          <w:sz w:val="18"/>
+          <w:szCs w:val="18"/>
+        </w:rPr>
+        <w:t xml:space="preserve"> and can </w:t>
+      </w:r>
+      <w:proofErr w:type="spellStart"/>
+      <w:r>
+        <w:rPr>
+          <w:rFonts w:ascii="Calibri" w:eastAsia="Calibri" w:hAnsi="Calibri" w:cs="Calibri"/>
+          <w:sz w:val="18"/>
+          <w:szCs w:val="18"/>
+        </w:rPr>
+        <w:t>only</w:t>
+      </w:r>
+      <w:proofErr w:type="spellEnd"/>
+      <w:r>
+        <w:rPr>
+          <w:rFonts w:ascii="Calibri" w:eastAsia="Calibri" w:hAnsi="Calibri" w:cs="Calibri"/>
+          <w:sz w:val="18"/>
+          <w:szCs w:val="18"/>
+        </w:rPr>
+        <w:t xml:space="preserve"> be </w:t>
+      </w:r>
+      <w:proofErr w:type="spellStart"/>
+      <w:r>
+        <w:rPr>
+          <w:rFonts w:ascii="Calibri" w:eastAsia="Calibri" w:hAnsi="Calibri" w:cs="Calibri"/>
+          <w:sz w:val="18"/>
+          <w:szCs w:val="18"/>
+        </w:rPr>
+        <w:t>one</w:t>
+      </w:r>
+      <w:proofErr w:type="spellEnd"/>
+      <w:r>
+        <w:rPr>
+          <w:rFonts w:ascii="Calibri" w:eastAsia="Calibri" w:hAnsi="Calibri" w:cs="Calibri"/>
+          <w:sz w:val="18"/>
+          <w:szCs w:val="18"/>
+        </w:rPr>
+        <w:t xml:space="preserve"> and </w:t>
+      </w:r>
+      <w:proofErr w:type="spellStart"/>
+      <w:r>
+        <w:rPr>
+          <w:rFonts w:ascii="Calibri" w:eastAsia="Calibri" w:hAnsi="Calibri" w:cs="Calibri"/>
+          <w:sz w:val="18"/>
+          <w:szCs w:val="18"/>
+        </w:rPr>
+        <w:t>should</w:t>
+      </w:r>
+      <w:proofErr w:type="spellEnd"/>
+      <w:r>
+        <w:rPr>
+          <w:rFonts w:ascii="Calibri" w:eastAsia="Calibri" w:hAnsi="Calibri" w:cs="Calibri"/>
+          <w:sz w:val="18"/>
+          <w:szCs w:val="18"/>
+        </w:rPr>
+        <w:t xml:space="preserve"> be </w:t>
+      </w:r>
+      <w:proofErr w:type="spellStart"/>
+      <w:r>
+        <w:rPr>
+          <w:rFonts w:ascii="Calibri" w:eastAsia="Calibri" w:hAnsi="Calibri" w:cs="Calibri"/>
+          <w:sz w:val="18"/>
+          <w:szCs w:val="18"/>
+        </w:rPr>
+        <w:t>highlighted</w:t>
+      </w:r>
+      <w:proofErr w:type="spellEnd"/>
+      <w:r>
+        <w:rPr>
+          <w:rFonts w:ascii="Calibri" w:eastAsia="Calibri" w:hAnsi="Calibri" w:cs="Calibri"/>
+          <w:sz w:val="18"/>
+          <w:szCs w:val="18"/>
+        </w:rPr>
+        <w:t>.</w:t>
       </w:r>
     </w:p>
     <w:p>
@@ -1659,7 +4235,25 @@
           <w:sz w:val="18"/>
           <w:szCs w:val="18"/>
         </w:rPr>
-        <w:t>: Dada la necesidad hubo que añadir más campos de flag a ambas entidades implicadas, también hubo que gestionar la creación de objetos contenidos y la actualización de los tiempos de las prácticas</w:t>
+        <w:t xml:space="preserve">: Dada la necesidad hubo que añadir más campos de </w:t>
+      </w:r>
+      <w:proofErr w:type="spellStart"/>
+      <w:r>
+        <w:rPr>
+          <w:rFonts w:ascii="Calibri" w:eastAsia="Calibri" w:hAnsi="Calibri" w:cs="Calibri"/>
+          <w:sz w:val="18"/>
+          <w:szCs w:val="18"/>
+        </w:rPr>
+        <w:t>flag</w:t>
+      </w:r>
+      <w:proofErr w:type="spellEnd"/>
+      <w:r>
+        <w:rPr>
+          <w:rFonts w:ascii="Calibri" w:eastAsia="Calibri" w:hAnsi="Calibri" w:cs="Calibri"/>
+          <w:sz w:val="18"/>
+          <w:szCs w:val="18"/>
+        </w:rPr>
+        <w:t xml:space="preserve"> a ambas entidades implicadas, también hubo que gestionar la creación de objetos contenidos y la actualización de los tiempos de las prácticas</w:t>
       </w:r>
     </w:p>
     <w:p>
@@ -1724,7 +4318,43 @@
           <w:sz w:val="18"/>
           <w:szCs w:val="18"/>
         </w:rPr>
-        <w:t xml:space="preserve"> en practicum para saber si tenía su addendum y </w:t>
+        <w:t xml:space="preserve"> en </w:t>
+      </w:r>
+      <w:proofErr w:type="spellStart"/>
+      <w:r>
+        <w:rPr>
+          <w:rFonts w:ascii="Calibri" w:eastAsia="Calibri" w:hAnsi="Calibri" w:cs="Calibri"/>
+          <w:sz w:val="18"/>
+          <w:szCs w:val="18"/>
+        </w:rPr>
+        <w:t>practicum</w:t>
+      </w:r>
+      <w:proofErr w:type="spellEnd"/>
+      <w:r>
+        <w:rPr>
+          <w:rFonts w:ascii="Calibri" w:eastAsia="Calibri" w:hAnsi="Calibri" w:cs="Calibri"/>
+          <w:sz w:val="18"/>
+          <w:szCs w:val="18"/>
+        </w:rPr>
+        <w:t xml:space="preserve"> para saber si tenía su </w:t>
+      </w:r>
+      <w:proofErr w:type="spellStart"/>
+      <w:r>
+        <w:rPr>
+          <w:rFonts w:ascii="Calibri" w:eastAsia="Calibri" w:hAnsi="Calibri" w:cs="Calibri"/>
+          <w:sz w:val="18"/>
+          <w:szCs w:val="18"/>
+        </w:rPr>
+        <w:t>addendum</w:t>
+      </w:r>
+      <w:proofErr w:type="spellEnd"/>
+      <w:r>
+        <w:rPr>
+          <w:rFonts w:ascii="Calibri" w:eastAsia="Calibri" w:hAnsi="Calibri" w:cs="Calibri"/>
+          <w:sz w:val="18"/>
+          <w:szCs w:val="18"/>
+        </w:rPr>
+        <w:t xml:space="preserve"> y </w:t>
       </w:r>
       <w:r>
         <w:rPr>
@@ -1740,7 +4370,51 @@
           <w:sz w:val="18"/>
           <w:szCs w:val="18"/>
         </w:rPr>
-        <w:t>en las sessions para saber si eran addendum.</w:t>
+        <w:t xml:space="preserve">en las </w:t>
+      </w:r>
+      <w:proofErr w:type="spellStart"/>
+      <w:r>
+        <w:rPr>
+          <w:rFonts w:ascii="Calibri" w:eastAsia="Calibri" w:hAnsi="Calibri" w:cs="Calibri"/>
+          <w:sz w:val="18"/>
+          <w:szCs w:val="18"/>
+        </w:rPr>
+        <w:t>sessions</w:t>
+      </w:r>
+      <w:proofErr w:type="spellEnd"/>
+      <w:r>
+        <w:rPr>
+          <w:rFonts w:ascii="Calibri" w:eastAsia="Calibri" w:hAnsi="Calibri" w:cs="Calibri"/>
+          <w:sz w:val="18"/>
+          <w:szCs w:val="18"/>
+        </w:rPr>
+        <w:t xml:space="preserve"> para saber si eran </w:t>
+      </w:r>
+      <w:proofErr w:type="spellStart"/>
+      <w:r>
+        <w:rPr>
+          <w:rFonts w:ascii="Calibri" w:eastAsia="Calibri" w:hAnsi="Calibri" w:cs="Calibri"/>
+          <w:sz w:val="18"/>
+          <w:szCs w:val="18"/>
+        </w:rPr>
+        <w:t>addendum</w:t>
+      </w:r>
+      <w:proofErr w:type="spellEnd"/>
+      <w:r>
+        <w:rPr>
+          <w:rFonts w:ascii="Calibri" w:eastAsia="Calibri" w:hAnsi="Calibri" w:cs="Calibri"/>
+          <w:sz w:val="18"/>
+          <w:szCs w:val="18"/>
+        </w:rPr>
+        <w:t>, indicado en una columna del listado</w:t>
+      </w:r>
+      <w:r>
+        <w:rPr>
+          <w:rFonts w:ascii="Calibri" w:eastAsia="Calibri" w:hAnsi="Calibri" w:cs="Calibri"/>
+          <w:sz w:val="18"/>
+          <w:szCs w:val="18"/>
+        </w:rPr>
+        <w:t>.</w:t>
       </w:r>
       <w:r>
         <w:rPr>
@@ -1766,15 +4440,117 @@
           <w:szCs w:val="18"/>
         </w:rPr>
       </w:pPr>
-      <w:r>
-        <w:rPr>
-          <w:rFonts w:ascii="Calibri" w:eastAsia="Calibri" w:hAnsi="Calibri" w:cs="Calibri"/>
-          <w:b/>
-          <w:sz w:val="18"/>
-          <w:szCs w:val="18"/>
-        </w:rPr>
-        <w:t>Operations by companies on company dashboards</w:t>
-      </w:r>
+      <w:proofErr w:type="spellStart"/>
+      <w:r>
+        <w:rPr>
+          <w:rFonts w:ascii="Calibri" w:eastAsia="Calibri" w:hAnsi="Calibri" w:cs="Calibri"/>
+          <w:b/>
+          <w:sz w:val="18"/>
+          <w:szCs w:val="18"/>
+        </w:rPr>
+        <w:t>Operations</w:t>
+      </w:r>
+      <w:proofErr w:type="spellEnd"/>
+      <w:r>
+        <w:rPr>
+          <w:rFonts w:ascii="Calibri" w:eastAsia="Calibri" w:hAnsi="Calibri" w:cs="Calibri"/>
+          <w:b/>
+          <w:sz w:val="18"/>
+          <w:szCs w:val="18"/>
+        </w:rPr>
+        <w:t xml:space="preserve"> </w:t>
+      </w:r>
+      <w:proofErr w:type="spellStart"/>
+      <w:r>
+        <w:rPr>
+          <w:rFonts w:ascii="Calibri" w:eastAsia="Calibri" w:hAnsi="Calibri" w:cs="Calibri"/>
+          <w:b/>
+          <w:sz w:val="18"/>
+          <w:szCs w:val="18"/>
+        </w:rPr>
+        <w:t>by</w:t>
+      </w:r>
+      <w:proofErr w:type="spellEnd"/>
+      <w:r>
+        <w:rPr>
+          <w:rFonts w:ascii="Calibri" w:eastAsia="Calibri" w:hAnsi="Calibri" w:cs="Calibri"/>
+          <w:b/>
+          <w:sz w:val="18"/>
+          <w:szCs w:val="18"/>
+        </w:rPr>
+        <w:t xml:space="preserve"> </w:t>
+      </w:r>
+      <w:proofErr w:type="spellStart"/>
+      <w:r>
+        <w:rPr>
+          <w:rFonts w:ascii="Calibri" w:eastAsia="Calibri" w:hAnsi="Calibri" w:cs="Calibri"/>
+          <w:b/>
+          <w:sz w:val="18"/>
+          <w:szCs w:val="18"/>
+        </w:rPr>
+        <w:t>companies</w:t>
+      </w:r>
+      <w:proofErr w:type="spellEnd"/>
+      <w:r>
+        <w:rPr>
+          <w:rFonts w:ascii="Calibri" w:eastAsia="Calibri" w:hAnsi="Calibri" w:cs="Calibri"/>
+          <w:b/>
+          <w:sz w:val="18"/>
+          <w:szCs w:val="18"/>
+        </w:rPr>
+        <w:t xml:space="preserve"> </w:t>
+      </w:r>
+      <w:proofErr w:type="spellStart"/>
+      <w:r>
+        <w:rPr>
+          <w:rFonts w:ascii="Calibri" w:eastAsia="Calibri" w:hAnsi="Calibri" w:cs="Calibri"/>
+          <w:b/>
+          <w:sz w:val="18"/>
+          <w:szCs w:val="18"/>
+        </w:rPr>
+        <w:t>on</w:t>
+      </w:r>
+      <w:proofErr w:type="spellEnd"/>
+      <w:r>
+        <w:rPr>
+          <w:rFonts w:ascii="Calibri" w:eastAsia="Calibri" w:hAnsi="Calibri" w:cs="Calibri"/>
+          <w:b/>
+          <w:sz w:val="18"/>
+          <w:szCs w:val="18"/>
+        </w:rPr>
+        <w:t xml:space="preserve"> </w:t>
+      </w:r>
+      <w:proofErr w:type="spellStart"/>
+      <w:r>
+        <w:rPr>
+          <w:rFonts w:ascii="Calibri" w:eastAsia="Calibri" w:hAnsi="Calibri" w:cs="Calibri"/>
+          <w:b/>
+          <w:sz w:val="18"/>
+          <w:szCs w:val="18"/>
+        </w:rPr>
+        <w:t>company</w:t>
+      </w:r>
+      <w:proofErr w:type="spellEnd"/>
+      <w:r>
+        <w:rPr>
+          <w:rFonts w:ascii="Calibri" w:eastAsia="Calibri" w:hAnsi="Calibri" w:cs="Calibri"/>
+          <w:b/>
+          <w:sz w:val="18"/>
+          <w:szCs w:val="18"/>
+        </w:rPr>
+        <w:t xml:space="preserve"> </w:t>
+      </w:r>
+      <w:proofErr w:type="spellStart"/>
+      <w:r>
+        <w:rPr>
+          <w:rFonts w:ascii="Calibri" w:eastAsia="Calibri" w:hAnsi="Calibri" w:cs="Calibri"/>
+          <w:b/>
+          <w:sz w:val="18"/>
+          <w:szCs w:val="18"/>
+        </w:rPr>
+        <w:t>dashboards</w:t>
+      </w:r>
+      <w:proofErr w:type="spellEnd"/>
       <w:r>
         <w:rPr>
           <w:rFonts w:ascii="Calibri" w:eastAsia="Calibri" w:hAnsi="Calibri" w:cs="Calibri"/>
@@ -1814,7 +4590,133 @@
           <w:sz w:val="18"/>
           <w:szCs w:val="18"/>
         </w:rPr>
-        <w:t>: They should be able to see their dashboard.</w:t>
+        <w:t xml:space="preserve">: </w:t>
+      </w:r>
+      <w:proofErr w:type="spellStart"/>
+      <w:r>
+        <w:rPr>
+          <w:rFonts w:ascii="Calibri" w:eastAsia="Calibri" w:hAnsi="Calibri" w:cs="Calibri"/>
+          <w:sz w:val="18"/>
+          <w:szCs w:val="18"/>
+        </w:rPr>
+        <w:t>They</w:t>
+      </w:r>
+      <w:proofErr w:type="spellEnd"/>
+      <w:r>
+        <w:rPr>
+          <w:rFonts w:ascii="Calibri" w:eastAsia="Calibri" w:hAnsi="Calibri" w:cs="Calibri"/>
+          <w:sz w:val="18"/>
+          <w:szCs w:val="18"/>
+        </w:rPr>
+        <w:t xml:space="preserve"> </w:t>
+      </w:r>
+      <w:proofErr w:type="spellStart"/>
+      <w:r>
+        <w:rPr>
+          <w:rFonts w:ascii="Calibri" w:eastAsia="Calibri" w:hAnsi="Calibri" w:cs="Calibri"/>
+          <w:sz w:val="18"/>
+          <w:szCs w:val="18"/>
+        </w:rPr>
+        <w:t>should</w:t>
+      </w:r>
+      <w:proofErr w:type="spellEnd"/>
+      <w:r>
+        <w:rPr>
+          <w:rFonts w:ascii="Calibri" w:eastAsia="Calibri" w:hAnsi="Calibri" w:cs="Calibri"/>
+          <w:sz w:val="18"/>
+          <w:szCs w:val="18"/>
+        </w:rPr>
+        <w:t xml:space="preserve"> be </w:t>
+      </w:r>
+      <w:proofErr w:type="spellStart"/>
+      <w:r>
+        <w:rPr>
+          <w:rFonts w:ascii="Calibri" w:eastAsia="Calibri" w:hAnsi="Calibri" w:cs="Calibri"/>
+          <w:sz w:val="18"/>
+          <w:szCs w:val="18"/>
+        </w:rPr>
+        <w:t>able</w:t>
+      </w:r>
+      <w:proofErr w:type="spellEnd"/>
+      <w:r>
+        <w:rPr>
+          <w:rFonts w:ascii="Calibri" w:eastAsia="Calibri" w:hAnsi="Calibri" w:cs="Calibri"/>
+          <w:sz w:val="18"/>
+          <w:szCs w:val="18"/>
+        </w:rPr>
+        <w:t xml:space="preserve"> </w:t>
+      </w:r>
+      <w:proofErr w:type="spellStart"/>
+      <w:r>
+        <w:rPr>
+          <w:rFonts w:ascii="Calibri" w:eastAsia="Calibri" w:hAnsi="Calibri" w:cs="Calibri"/>
+          <w:sz w:val="18"/>
+          <w:szCs w:val="18"/>
+        </w:rPr>
+        <w:t>to</w:t>
+      </w:r>
+      <w:proofErr w:type="spellEnd"/>
+      <w:r>
+        <w:rPr>
+          <w:rFonts w:ascii="Calibri" w:eastAsia="Calibri" w:hAnsi="Calibri" w:cs="Calibri"/>
+          <w:sz w:val="18"/>
+          <w:szCs w:val="18"/>
+        </w:rPr>
+        <w:t xml:space="preserve"> </w:t>
+      </w:r>
+      <w:proofErr w:type="spellStart"/>
+      <w:r>
+        <w:rPr>
+          <w:rFonts w:ascii="Calibri" w:eastAsia="Calibri" w:hAnsi="Calibri" w:cs="Calibri"/>
+          <w:sz w:val="18"/>
+          <w:szCs w:val="18"/>
+        </w:rPr>
+        <w:t>see</w:t>
+      </w:r>
+      <w:proofErr w:type="spellEnd"/>
+      <w:r>
+        <w:rPr>
+          <w:rFonts w:ascii="Calibri" w:eastAsia="Calibri" w:hAnsi="Calibri" w:cs="Calibri"/>
+          <w:sz w:val="18"/>
+          <w:szCs w:val="18"/>
+        </w:rPr>
+        <w:t xml:space="preserve"> </w:t>
+      </w:r>
+      <w:proofErr w:type="spellStart"/>
+      <w:r>
+        <w:rPr>
+          <w:rFonts w:ascii="Calibri" w:eastAsia="Calibri" w:hAnsi="Calibri" w:cs="Calibri"/>
+          <w:sz w:val="18"/>
+          <w:szCs w:val="18"/>
+        </w:rPr>
+        <w:t>their</w:t>
+      </w:r>
+      <w:proofErr w:type="spellEnd"/>
+      <w:r>
+        <w:rPr>
+          <w:rFonts w:ascii="Calibri" w:eastAsia="Calibri" w:hAnsi="Calibri" w:cs="Calibri"/>
+          <w:sz w:val="18"/>
+          <w:szCs w:val="18"/>
+        </w:rPr>
+        <w:t xml:space="preserve"> </w:t>
+      </w:r>
+      <w:proofErr w:type="spellStart"/>
+      <w:r>
+        <w:rPr>
+          <w:rFonts w:ascii="Calibri" w:eastAsia="Calibri" w:hAnsi="Calibri" w:cs="Calibri"/>
+          <w:sz w:val="18"/>
+          <w:szCs w:val="18"/>
+        </w:rPr>
+        <w:t>dashboard</w:t>
+      </w:r>
+      <w:proofErr w:type="spellEnd"/>
+      <w:r>
+        <w:rPr>
+          <w:rFonts w:ascii="Calibri" w:eastAsia="Calibri" w:hAnsi="Calibri" w:cs="Calibri"/>
+          <w:sz w:val="18"/>
+          <w:szCs w:val="18"/>
+        </w:rPr>
+        <w:t>.</w:t>
       </w:r>
     </w:p>
     <w:p>
@@ -1847,7 +4749,25 @@
           <w:sz w:val="18"/>
           <w:szCs w:val="18"/>
         </w:rPr>
-        <w:t>: Era necesario tener el almacén de los horarios de las prácticas, pero parecía difícil sin un campo que los registrase, así que se ñadió su fecha de publicación</w:t>
+        <w:t xml:space="preserve">: Era necesario tener el almacén de los horarios de las prácticas, pero parecía difícil sin un campo que los registrase, así que se </w:t>
+      </w:r>
+      <w:proofErr w:type="spellStart"/>
+      <w:r>
+        <w:rPr>
+          <w:rFonts w:ascii="Calibri" w:eastAsia="Calibri" w:hAnsi="Calibri" w:cs="Calibri"/>
+          <w:sz w:val="18"/>
+          <w:szCs w:val="18"/>
+        </w:rPr>
+        <w:t>ñadió</w:t>
+      </w:r>
+      <w:proofErr w:type="spellEnd"/>
+      <w:r>
+        <w:rPr>
+          <w:rFonts w:ascii="Calibri" w:eastAsia="Calibri" w:hAnsi="Calibri" w:cs="Calibri"/>
+          <w:sz w:val="18"/>
+          <w:szCs w:val="18"/>
+        </w:rPr>
+        <w:t xml:space="preserve"> su fecha de publicación</w:t>
       </w:r>
     </w:p>
     <w:p>
@@ -1926,12 +4846,12 @@
       <w:pPr>
         <w:pStyle w:val="Ttulo1"/>
       </w:pPr>
-      <w:bookmarkStart w:id="5" w:name="_heading=h.1t3h5sf" w:colFirst="0" w:colLast="0"/>
-      <w:bookmarkEnd w:id="5"/>
+      <w:bookmarkStart w:id="5" w:name="_Toc139873996"/>
       <w:r>
         <w:lastRenderedPageBreak/>
         <w:t>Bibliografía</w:t>
       </w:r>
+      <w:bookmarkEnd w:id="5"/>
     </w:p>
     <w:p/>
     <w:p>
@@ -1948,7 +4868,25 @@
           <w:sz w:val="24"/>
           <w:szCs w:val="24"/>
         </w:rPr>
-        <w:t>-Documento 08 Annexes, de los contenidos de la plataforma virtual de esta asignatura.</w:t>
+        <w:t xml:space="preserve">-Documento 08 </w:t>
+      </w:r>
+      <w:proofErr w:type="spellStart"/>
+      <w:r>
+        <w:rPr>
+          <w:rFonts w:ascii="Calibri" w:eastAsia="Calibri" w:hAnsi="Calibri" w:cs="Calibri"/>
+          <w:sz w:val="24"/>
+          <w:szCs w:val="24"/>
+        </w:rPr>
+        <w:t>Annexes</w:t>
+      </w:r>
+      <w:proofErr w:type="spellEnd"/>
+      <w:r>
+        <w:rPr>
+          <w:rFonts w:ascii="Calibri" w:eastAsia="Calibri" w:hAnsi="Calibri" w:cs="Calibri"/>
+          <w:sz w:val="24"/>
+          <w:szCs w:val="24"/>
+        </w:rPr>
+        <w:t>, de los contenidos de la plataforma virtual de esta asignatura.</w:t>
       </w:r>
     </w:p>
     <w:p>
@@ -1965,7 +4903,25 @@
           <w:sz w:val="24"/>
           <w:szCs w:val="24"/>
         </w:rPr>
-        <w:t>-Todos los documentos de la lesson L03 de la plataforma virtual de esta asignatura.</w:t>
+        <w:t xml:space="preserve">-Todos los documentos de la </w:t>
+      </w:r>
+      <w:proofErr w:type="spellStart"/>
+      <w:r>
+        <w:rPr>
+          <w:rFonts w:ascii="Calibri" w:eastAsia="Calibri" w:hAnsi="Calibri" w:cs="Calibri"/>
+          <w:sz w:val="24"/>
+          <w:szCs w:val="24"/>
+        </w:rPr>
+        <w:t>lesson</w:t>
+      </w:r>
+      <w:proofErr w:type="spellEnd"/>
+      <w:r>
+        <w:rPr>
+          <w:rFonts w:ascii="Calibri" w:eastAsia="Calibri" w:hAnsi="Calibri" w:cs="Calibri"/>
+          <w:sz w:val="24"/>
+          <w:szCs w:val="24"/>
+        </w:rPr>
+        <w:t xml:space="preserve"> L03 de la plataforma virtual de esta asignatura.</w:t>
       </w:r>
     </w:p>
     <w:p>
@@ -1978,7 +4934,6 @@
     </w:p>
     <w:sectPr>
       <w:headerReference w:type="default" r:id="rId10"/>
-      <w:footerReference w:type="default" r:id="rId11"/>
       <w:pgSz w:w="11909" w:h="16834"/>
       <w:pgMar w:top="1440" w:right="1440" w:bottom="1440" w:left="1440" w:header="720" w:footer="720" w:gutter="0"/>
       <w:pgNumType w:start="1"/>
@@ -2011,12 +4966,6 @@
     </w:p>
   </w:endnote>
 </w:endnotes>
-</file>
-
-<file path=word/footer1.xml><?xml version="1.0" encoding="utf-8"?>
-<w:ftr xmlns:wpc="http://schemas.microsoft.com/office/word/2010/wordprocessingCanvas" xmlns:cx="http://schemas.microsoft.com/office/drawing/2014/chartex" xmlns:cx1="http://schemas.microsoft.com/office/drawing/2015/9/8/chartex" xmlns:cx2="http://schemas.microsoft.com/office/drawing/2015/10/21/chartex" xmlns:cx3="http://schemas.microsoft.com/office/drawing/2016/5/9/chartex" xmlns:cx4="http://schemas.microsoft.com/office/drawing/2016/5/10/chartex" xmlns:cx5="http://schemas.microsoft.com/office/drawing/2016/5/11/chartex" xmlns:cx6="http://schemas.microsoft.com/office/drawing/2016/5/12/chartex" xmlns:cx7="http://schemas.microsoft.com/office/drawing/2016/5/13/chartex" xmlns:cx8="http://schemas.microsoft.com/office/drawing/2016/5/14/chartex" xmlns:mc="http://schemas.openxmlformats.org/markup-compatibility/2006" xmlns:aink="http://schemas.microsoft.com/office/drawing/2016/ink" xmlns:am3d="http://schemas.microsoft.com/office/drawing/2017/model3d" xmlns:o="urn:schemas-microsoft-com:office:office" xmlns:oel="http://schemas.microsoft.com/office/2019/extlst" xmlns:r="http://schemas.openxmlformats.org/officeDocument/2006/relationships" xmlns:m="http://schemas.openxmlformats.org/officeDocument/2006/math" xmlns:v="urn:schemas-microsoft-com:vml" xmlns:wp14="http://schemas.microsoft.com/office/word/2010/wordprocessingDrawing" xmlns:wp="http://schemas.openxmlformats.org/drawingml/2006/wordprocessingDrawing" xmlns:w10="urn:schemas-microsoft-com:office:word" xmlns:w="http://schemas.openxmlformats.org/wordprocessingml/2006/main" xmlns:w14="http://schemas.microsoft.com/office/word/2010/wordml" xmlns:w15="http://schemas.microsoft.com/office/word/2012/wordml" xmlns:w16cex="http://schemas.microsoft.com/office/word/2018/wordml/cex" xmlns:w16cid="http://schemas.microsoft.com/office/word/2016/wordml/cid" xmlns:w16="http://schemas.microsoft.com/office/word/2018/wordml" xmlns:w16sdtdh="http://schemas.microsoft.com/office/word/2020/wordml/sdtdatahash" xmlns:w16se="http://schemas.microsoft.com/office/word/2015/wordml/symex" xmlns:wpg="http://schemas.microsoft.com/office/word/2010/wordprocessingGroup" xmlns:wpi="http://schemas.microsoft.com/office/word/2010/wordprocessingInk" xmlns:wne="http://schemas.microsoft.com/office/word/2006/wordml" xmlns:wps="http://schemas.microsoft.com/office/word/2010/wordprocessingShape" mc:Ignorable="w14 w15 w16se w16cid w16 w16cex w16sdtdh wp14">
-  <w:p/>
-</w:ftr>
 </file>
 
 <file path=word/footnotes.xml><?xml version="1.0" encoding="utf-8"?>
@@ -2062,7 +5011,43 @@
         <w:sz w:val="18"/>
         <w:szCs w:val="18"/>
       </w:rPr>
-      <w:t>Grupo C1.04.02                                                                                                             Sevilla 26 de Mayo 2023</w:t>
+      <w:t xml:space="preserve">Grupo C1.04.02                                                                                                             Sevilla </w:t>
+    </w:r>
+    <w:r>
+      <w:rPr>
+        <w:b/>
+        <w:i/>
+        <w:sz w:val="18"/>
+        <w:szCs w:val="18"/>
+      </w:rPr>
+      <w:t>09</w:t>
+    </w:r>
+    <w:r>
+      <w:rPr>
+        <w:b/>
+        <w:i/>
+        <w:sz w:val="18"/>
+        <w:szCs w:val="18"/>
+      </w:rPr>
+      <w:t xml:space="preserve"> de </w:t>
+    </w:r>
+    <w:r>
+      <w:rPr>
+        <w:b/>
+        <w:i/>
+        <w:sz w:val="18"/>
+        <w:szCs w:val="18"/>
+      </w:rPr>
+      <w:t>Julio</w:t>
+    </w:r>
+    <w:r>
+      <w:rPr>
+        <w:b/>
+        <w:i/>
+        <w:sz w:val="18"/>
+        <w:szCs w:val="18"/>
+      </w:rPr>
+      <w:t xml:space="preserve"> 2023</w:t>
     </w:r>
   </w:p>
   <w:p/>
@@ -3209,6 +6194,93 @@
       </w:tblCellMar>
     </w:tblPr>
   </w:style>
+  <w:style w:type="paragraph" w:styleId="Encabezado">
+    <w:name w:val="header"/>
+    <w:basedOn w:val="Normal"/>
+    <w:link w:val="EncabezadoCar"/>
+    <w:uiPriority w:val="99"/>
+    <w:unhideWhenUsed/>
+    <w:rsid w:val="008E3152"/>
+    <w:pPr>
+      <w:tabs>
+        <w:tab w:val="center" w:pos="4252"/>
+        <w:tab w:val="right" w:pos="8504"/>
+      </w:tabs>
+      <w:spacing w:line="240" w:lineRule="auto"/>
+    </w:pPr>
+  </w:style>
+  <w:style w:type="character" w:customStyle="1" w:styleId="EncabezadoCar">
+    <w:name w:val="Encabezado Car"/>
+    <w:basedOn w:val="Fuentedeprrafopredeter"/>
+    <w:link w:val="Encabezado"/>
+    <w:uiPriority w:val="99"/>
+    <w:rsid w:val="008E3152"/>
+  </w:style>
+  <w:style w:type="paragraph" w:styleId="Piedepgina">
+    <w:name w:val="footer"/>
+    <w:basedOn w:val="Normal"/>
+    <w:link w:val="PiedepginaCar"/>
+    <w:uiPriority w:val="99"/>
+    <w:unhideWhenUsed/>
+    <w:rsid w:val="008E3152"/>
+    <w:pPr>
+      <w:tabs>
+        <w:tab w:val="center" w:pos="4252"/>
+        <w:tab w:val="right" w:pos="8504"/>
+      </w:tabs>
+      <w:spacing w:line="240" w:lineRule="auto"/>
+    </w:pPr>
+  </w:style>
+  <w:style w:type="character" w:customStyle="1" w:styleId="PiedepginaCar">
+    <w:name w:val="Pie de página Car"/>
+    <w:basedOn w:val="Fuentedeprrafopredeter"/>
+    <w:link w:val="Piedepgina"/>
+    <w:uiPriority w:val="99"/>
+    <w:rsid w:val="008E3152"/>
+  </w:style>
+  <w:style w:type="paragraph" w:styleId="TtuloTDC">
+    <w:name w:val="TOC Heading"/>
+    <w:basedOn w:val="Ttulo1"/>
+    <w:next w:val="Normal"/>
+    <w:uiPriority w:val="39"/>
+    <w:unhideWhenUsed/>
+    <w:qFormat/>
+    <w:rsid w:val="002A3822"/>
+    <w:pPr>
+      <w:spacing w:before="240" w:after="0" w:line="259" w:lineRule="auto"/>
+      <w:outlineLvl w:val="9"/>
+    </w:pPr>
+    <w:rPr>
+      <w:rFonts w:asciiTheme="majorHAnsi" w:eastAsiaTheme="majorEastAsia" w:hAnsiTheme="majorHAnsi" w:cstheme="majorBidi"/>
+      <w:color w:val="365F91" w:themeColor="accent1" w:themeShade="BF"/>
+      <w:sz w:val="32"/>
+      <w:szCs w:val="32"/>
+      <w:lang w:val="es-ES"/>
+    </w:rPr>
+  </w:style>
+  <w:style w:type="paragraph" w:styleId="TDC1">
+    <w:name w:val="toc 1"/>
+    <w:basedOn w:val="Normal"/>
+    <w:next w:val="Normal"/>
+    <w:autoRedefine/>
+    <w:uiPriority w:val="39"/>
+    <w:unhideWhenUsed/>
+    <w:rsid w:val="002A3822"/>
+    <w:pPr>
+      <w:spacing w:after="100"/>
+    </w:pPr>
+  </w:style>
+  <w:style w:type="character" w:styleId="Hipervnculo">
+    <w:name w:val="Hyperlink"/>
+    <w:basedOn w:val="Fuentedeprrafopredeter"/>
+    <w:uiPriority w:val="99"/>
+    <w:unhideWhenUsed/>
+    <w:rsid w:val="002A3822"/>
+    <w:rPr>
+      <w:color w:val="0000FF" w:themeColor="hyperlink"/>
+      <w:u w:val="single"/>
+    </w:rPr>
+  </w:style>
 </w:styles>
 </file>
 

--- a/reports/Individual/D03/Student #4/Analysis report D03-samalbort.docx
+++ b/reports/Individual/D03/Student #4/Analysis report D03-samalbort.docx
@@ -555,7 +555,7 @@
                 <w:noProof/>
                 <w:webHidden/>
               </w:rPr>
-              <w:t>2</w:t>
+              <w:t>3</w:t>
             </w:r>
             <w:r>
               <w:rPr>
@@ -661,10 +661,7 @@
     <w:p/>
     <w:p>
       <w:r>
-        <w:t xml:space="preserve">Este documento se trata de un listado de registros de análisis, cada uno de los cuales deberá incluir los siguientes datos: copia textual del requerimiento a que se refiere el registro; </w:t>
-      </w:r>
-      <w:r>
-        <w:t>conclusiones detalladas del análisis y decisiones tomadas para enmendar el requerimiento.</w:t>
+        <w:t>Este documento se trata de un listado de registros de análisis, cada uno de los cuales deberá incluir los siguientes datos: copia textual del requerimiento a que se refiere el registro; conclusiones detalladas del análisis y decisiones tomadas para enmendar el requerimiento.</w:t>
       </w:r>
     </w:p>
     <w:p>
@@ -1233,10 +1230,7 @@
       </w:pPr>
       <w:bookmarkStart w:id="5" w:name="_Toc139873996"/>
       <w:r>
-        <w:t>B</w:t>
-      </w:r>
-      <w:r>
-        <w:t>ibliografía</w:t>
+        <w:t>Bibliografía</w:t>
       </w:r>
       <w:bookmarkEnd w:id="5"/>
     </w:p>
@@ -1255,25 +1249,7 @@
           <w:sz w:val="24"/>
           <w:szCs w:val="24"/>
         </w:rPr>
-        <w:t xml:space="preserve">-Documento 08 </w:t>
-      </w:r>
-      <w:proofErr w:type="spellStart"/>
-      <w:r>
-        <w:rPr>
-          <w:rFonts w:ascii="Calibri" w:eastAsia="Calibri" w:hAnsi="Calibri" w:cs="Calibri"/>
-          <w:sz w:val="24"/>
-          <w:szCs w:val="24"/>
-        </w:rPr>
-        <w:t>Annexes</w:t>
-      </w:r>
-      <w:proofErr w:type="spellEnd"/>
-      <w:r>
-        <w:rPr>
-          <w:rFonts w:ascii="Calibri" w:eastAsia="Calibri" w:hAnsi="Calibri" w:cs="Calibri"/>
-          <w:sz w:val="24"/>
-          <w:szCs w:val="24"/>
-        </w:rPr>
-        <w:t>, de los contenidos de la plataforma virtual de esta asignatura.</w:t>
+        <w:t>-Documento 08 Annexes, de los contenidos de la plataforma virtual de esta asignatura.</w:t>
       </w:r>
     </w:p>
     <w:sectPr>
